--- a/КР.docx
+++ b/КР.docx
@@ -1,11 +1,11 @@
 
 <file path=word/document.xml><?xml version="1.0" encoding="utf-8"?>
-<w:document xmlns:wpc="http://schemas.microsoft.com/office/word/2010/wordprocessingCanvas" xmlns:cx="http://schemas.microsoft.com/office/drawing/2014/chartex" xmlns:cx1="http://schemas.microsoft.com/office/drawing/2015/9/8/chartex" xmlns:cx2="http://schemas.microsoft.com/office/drawing/2015/10/21/chartex" xmlns:cx3="http://schemas.microsoft.com/office/drawing/2016/5/9/chartex" xmlns:cx4="http://schemas.microsoft.com/office/drawing/2016/5/10/chartex" xmlns:cx5="http://schemas.microsoft.com/office/drawing/2016/5/11/chartex" xmlns:cx6="http://schemas.microsoft.com/office/drawing/2016/5/12/chartex" xmlns:cx7="http://schemas.microsoft.com/office/drawing/2016/5/13/chartex" xmlns:cx8="http://schemas.microsoft.com/office/drawing/2016/5/14/chartex" xmlns:mc="http://schemas.openxmlformats.org/markup-compatibility/2006" xmlns:aink="http://schemas.microsoft.com/office/drawing/2016/ink" xmlns:am3d="http://schemas.microsoft.com/office/drawing/2017/model3d" xmlns:o="urn:schemas-microsoft-com:office:office" xmlns:r="http://schemas.openxmlformats.org/officeDocument/2006/relationships" xmlns:m="http://schemas.openxmlformats.org/officeDocument/2006/math" xmlns:v="urn:schemas-microsoft-com:vml" xmlns:wp14="http://schemas.microsoft.com/office/word/2010/wordprocessingDrawing" xmlns:wp="http://schemas.openxmlformats.org/drawingml/2006/wordprocessingDrawing" xmlns:w10="urn:schemas-microsoft-com:office:word" xmlns:w="http://schemas.openxmlformats.org/wordprocessingml/2006/main" xmlns:w14="http://schemas.microsoft.com/office/word/2010/wordml" xmlns:w15="http://schemas.microsoft.com/office/word/2012/wordml" xmlns:w16cid="http://schemas.microsoft.com/office/word/2016/wordml/cid" xmlns:w16se="http://schemas.microsoft.com/office/word/2015/wordml/symex" xmlns:wpg="http://schemas.microsoft.com/office/word/2010/wordprocessingGroup" xmlns:wpi="http://schemas.microsoft.com/office/word/2010/wordprocessingInk" xmlns:wne="http://schemas.microsoft.com/office/word/2006/wordml" xmlns:wps="http://schemas.microsoft.com/office/word/2010/wordprocessingShape" mc:Ignorable="w14 w15 w16se w16cid wp14">
+<w:document xmlns:o="urn:schemas-microsoft-com:office:office" xmlns:r="http://schemas.openxmlformats.org/officeDocument/2006/relationships" xmlns:v="urn:schemas-microsoft-com:vml" xmlns:w="http://schemas.openxmlformats.org/wordprocessingml/2006/main" xmlns:w10="urn:schemas-microsoft-com:office:word" xmlns:wp="http://schemas.openxmlformats.org/drawingml/2006/wordprocessingDrawing" xmlns:wps="http://schemas.microsoft.com/office/word/2010/wordprocessingShape" xmlns:wpg="http://schemas.microsoft.com/office/word/2010/wordprocessingGroup" xmlns:mc="http://schemas.openxmlformats.org/markup-compatibility/2006" xmlns:wp14="http://schemas.microsoft.com/office/word/2010/wordprocessingDrawing" xmlns:w14="http://schemas.microsoft.com/office/word/2010/wordml" mc:Ignorable="w14 wp14">
   <w:body>
     <w:p>
       <w:pPr>
-        <w:pStyle w:val="paragraph"/>
-        <w:spacing w:before="0" w:beforeAutospacing="0" w:after="0" w:afterAutospacing="0"/>
+        <w:pStyle w:val="Paragraph"/>
+        <w:spacing w:beforeAutospacing="0" w:before="0" w:afterAutospacing="0" w:after="0"/>
         <w:textAlignment w:val="baseline"/>
         <w:rPr>
           <w:sz w:val="18"/>
@@ -13,18 +13,12 @@
         </w:rPr>
       </w:pPr>
       <w:r>
-        <w:rPr>
-          <w:rFonts w:eastAsiaTheme="minorHAnsi"/>
-          <w:noProof/>
-          <w:sz w:val="22"/>
-          <w:szCs w:val="22"/>
-          <w:lang w:eastAsia="en-US"/>
-        </w:rPr>
+        <w:rPr/>
         <w:drawing>
-          <wp:inline distT="0" distB="0" distL="0" distR="0" wp14:anchorId="46847BE7" wp14:editId="639218AB">
-            <wp:extent cx="1362075" cy="1498281"/>
-            <wp:effectExtent l="0" t="0" r="0" b="6985"/>
-            <wp:docPr id="1" name="Рисунок 1"/>
+          <wp:inline distT="0" distB="0" distL="0" distR="0">
+            <wp:extent cx="1362075" cy="1498600"/>
+            <wp:effectExtent l="0" t="0" r="0" b="0"/>
+            <wp:docPr id="1" name="Рисунок 1" descr=""/>
             <wp:cNvGraphicFramePr>
               <a:graphicFrameLocks xmlns:a="http://schemas.openxmlformats.org/drawingml/2006/main" noChangeAspect="1"/>
             </wp:cNvGraphicFramePr>
@@ -32,20 +26,13 @@
               <a:graphicData uri="http://schemas.openxmlformats.org/drawingml/2006/picture">
                 <pic:pic xmlns:pic="http://schemas.openxmlformats.org/drawingml/2006/picture">
                   <pic:nvPicPr>
-                    <pic:cNvPr id="0" name="Picture 1"/>
+                    <pic:cNvPr id="1" name="Рисунок 1" descr=""/>
                     <pic:cNvPicPr>
                       <a:picLocks noChangeAspect="1" noChangeArrowheads="1"/>
                     </pic:cNvPicPr>
                   </pic:nvPicPr>
                   <pic:blipFill>
-                    <a:blip r:embed="rId5">
-                      <a:extLst>
-                        <a:ext uri="{28A0092B-C50C-407E-A947-70E740481C1C}">
-                          <a14:useLocalDpi xmlns:a14="http://schemas.microsoft.com/office/drawing/2010/main" val="0"/>
-                        </a:ext>
-                      </a:extLst>
-                    </a:blip>
-                    <a:srcRect/>
+                    <a:blip r:embed="rId2"/>
                     <a:stretch>
                       <a:fillRect/>
                     </a:stretch>
@@ -53,15 +40,11 @@
                   <pic:spPr bwMode="auto">
                     <a:xfrm>
                       <a:off x="0" y="0"/>
-                      <a:ext cx="1389495" cy="1528443"/>
+                      <a:ext cx="1362075" cy="1498600"/>
                     </a:xfrm>
                     <a:prstGeom prst="rect">
                       <a:avLst/>
                     </a:prstGeom>
-                    <a:noFill/>
-                    <a:ln>
-                      <a:noFill/>
-                    </a:ln>
                   </pic:spPr>
                 </pic:pic>
               </a:graphicData>
@@ -72,8 +55,8 @@
     </w:p>
     <w:p>
       <w:pPr>
-        <w:pStyle w:val="paragraph"/>
-        <w:spacing w:before="0" w:beforeAutospacing="0" w:after="0" w:afterAutospacing="0"/>
+        <w:pStyle w:val="Paragraph"/>
+        <w:spacing w:beforeAutospacing="0" w:before="0" w:afterAutospacing="0" w:after="0"/>
         <w:textAlignment w:val="baseline"/>
         <w:rPr>
           <w:sz w:val="18"/>
@@ -82,7 +65,7 @@
       </w:pPr>
       <w:r>
         <w:rPr>
-          <w:rStyle w:val="eop"/>
+          <w:rStyle w:val="Eop"/>
           <w:sz w:val="20"/>
           <w:szCs w:val="20"/>
         </w:rPr>
@@ -91,9 +74,9 @@
     </w:p>
     <w:p>
       <w:pPr>
-        <w:pStyle w:val="paragraph"/>
-        <w:spacing w:before="0" w:beforeAutospacing="0" w:after="0" w:afterAutospacing="0"/>
-        <w:ind w:left="3390"/>
+        <w:pStyle w:val="Paragraph"/>
+        <w:spacing w:beforeAutospacing="0" w:before="0" w:afterAutospacing="0" w:after="0"/>
+        <w:ind w:left="3390" w:hanging="0"/>
         <w:jc w:val="center"/>
         <w:textAlignment w:val="baseline"/>
         <w:rPr>
@@ -103,8 +86,8 @@
       </w:pPr>
       <w:r>
         <w:rPr>
-          <w:rStyle w:val="normaltextrun"/>
-          <w:rFonts w:eastAsiaTheme="majorEastAsia"/>
+          <w:rStyle w:val="Normaltextrun"/>
+          <w:rFonts w:eastAsia="" w:eastAsiaTheme="majorEastAsia"/>
           <w:sz w:val="28"/>
           <w:szCs w:val="28"/>
         </w:rPr>
@@ -112,7 +95,7 @@
       </w:r>
       <w:r>
         <w:rPr>
-          <w:rStyle w:val="eop"/>
+          <w:rStyle w:val="Eop"/>
           <w:sz w:val="28"/>
           <w:szCs w:val="28"/>
         </w:rPr>
@@ -121,8 +104,8 @@
     </w:p>
     <w:p>
       <w:pPr>
-        <w:pStyle w:val="paragraph"/>
-        <w:spacing w:before="0" w:beforeAutospacing="0" w:after="0" w:afterAutospacing="0"/>
+        <w:pStyle w:val="Paragraph"/>
+        <w:spacing w:beforeAutospacing="0" w:before="0" w:afterAutospacing="0" w:after="0"/>
         <w:textAlignment w:val="baseline"/>
         <w:rPr>
           <w:sz w:val="18"/>
@@ -131,7 +114,7 @@
       </w:pPr>
       <w:r>
         <w:rPr>
-          <w:rStyle w:val="eop"/>
+          <w:rStyle w:val="Eop"/>
           <w:sz w:val="20"/>
           <w:szCs w:val="20"/>
         </w:rPr>
@@ -140,9 +123,9 @@
     </w:p>
     <w:p>
       <w:pPr>
-        <w:pStyle w:val="paragraph"/>
-        <w:spacing w:before="0" w:beforeAutospacing="0" w:after="0" w:afterAutospacing="0"/>
-        <w:ind w:left="3375"/>
+        <w:pStyle w:val="Paragraph"/>
+        <w:spacing w:beforeAutospacing="0" w:before="0" w:afterAutospacing="0" w:after="0"/>
+        <w:ind w:left="3375" w:hanging="0"/>
         <w:jc w:val="center"/>
         <w:textAlignment w:val="baseline"/>
         <w:rPr>
@@ -152,8 +135,8 @@
       </w:pPr>
       <w:r>
         <w:rPr>
-          <w:rStyle w:val="normaltextrun"/>
-          <w:rFonts w:eastAsiaTheme="majorEastAsia"/>
+          <w:rStyle w:val="Normaltextrun"/>
+          <w:rFonts w:eastAsia="" w:eastAsiaTheme="majorEastAsia"/>
           <w:sz w:val="28"/>
           <w:szCs w:val="28"/>
         </w:rPr>
@@ -161,7 +144,7 @@
       </w:r>
       <w:r>
         <w:rPr>
-          <w:rStyle w:val="eop"/>
+          <w:rStyle w:val="Eop"/>
           <w:sz w:val="28"/>
           <w:szCs w:val="28"/>
         </w:rPr>
@@ -170,9 +153,9 @@
     </w:p>
     <w:p>
       <w:pPr>
-        <w:pStyle w:val="paragraph"/>
-        <w:spacing w:before="0" w:beforeAutospacing="0" w:after="0" w:afterAutospacing="0"/>
-        <w:ind w:left="5115"/>
+        <w:pStyle w:val="Paragraph"/>
+        <w:spacing w:beforeAutospacing="0" w:before="0" w:afterAutospacing="0" w:after="0"/>
+        <w:ind w:left="5115" w:hanging="0"/>
         <w:textAlignment w:val="baseline"/>
         <w:rPr>
           <w:sz w:val="18"/>
@@ -181,8 +164,8 @@
       </w:pPr>
       <w:r>
         <w:rPr>
-          <w:rStyle w:val="normaltextrun"/>
-          <w:rFonts w:eastAsiaTheme="majorEastAsia"/>
+          <w:rStyle w:val="Normaltextrun"/>
+          <w:rFonts w:eastAsia="" w:eastAsiaTheme="majorEastAsia"/>
           <w:sz w:val="28"/>
           <w:szCs w:val="28"/>
         </w:rPr>
@@ -190,7 +173,7 @@
       </w:r>
       <w:r>
         <w:rPr>
-          <w:rStyle w:val="eop"/>
+          <w:rStyle w:val="Eop"/>
           <w:sz w:val="28"/>
           <w:szCs w:val="28"/>
         </w:rPr>
@@ -199,28 +182,34 @@
     </w:p>
     <w:p>
       <w:pPr>
-        <w:pStyle w:val="paragraph"/>
-        <w:spacing w:before="0" w:beforeAutospacing="0" w:after="0" w:afterAutospacing="0"/>
+        <w:pStyle w:val="Paragraph"/>
+        <w:spacing w:beforeAutospacing="0" w:before="0" w:afterAutospacing="0" w:after="0"/>
         <w:textAlignment w:val="baseline"/>
         <w:rPr>
           <w:sz w:val="18"/>
           <w:szCs w:val="18"/>
         </w:rPr>
       </w:pPr>
-    </w:p>
-    <w:p>
-      <w:pPr>
-        <w:pStyle w:val="paragraph"/>
-        <w:spacing w:before="0" w:beforeAutospacing="0" w:after="0" w:afterAutospacing="0"/>
-        <w:textAlignment w:val="baseline"/>
+      <w:r>
         <w:rPr>
           <w:sz w:val="18"/>
           <w:szCs w:val="18"/>
         </w:rPr>
-      </w:pPr>
-      <w:r>
-        <w:rPr>
-          <w:rStyle w:val="eop"/>
+      </w:r>
+    </w:p>
+    <w:p>
+      <w:pPr>
+        <w:pStyle w:val="Paragraph"/>
+        <w:spacing w:beforeAutospacing="0" w:before="0" w:afterAutospacing="0" w:after="0"/>
+        <w:textAlignment w:val="baseline"/>
+        <w:rPr>
+          <w:sz w:val="18"/>
+          <w:szCs w:val="18"/>
+        </w:rPr>
+      </w:pPr>
+      <w:r>
+        <w:rPr>
+          <w:rStyle w:val="Eop"/>
           <w:sz w:val="16"/>
           <w:szCs w:val="16"/>
         </w:rPr>
@@ -229,9 +218,9 @@
     </w:p>
     <w:p>
       <w:pPr>
-        <w:pStyle w:val="paragraph"/>
-        <w:spacing w:before="0" w:beforeAutospacing="0" w:after="0" w:afterAutospacing="0"/>
-        <w:ind w:right="-480"/>
+        <w:pStyle w:val="Paragraph"/>
+        <w:spacing w:beforeAutospacing="0" w:before="0" w:afterAutospacing="0" w:after="0"/>
+        <w:ind w:right="-480" w:hanging="0"/>
         <w:jc w:val="center"/>
         <w:textAlignment w:val="baseline"/>
         <w:rPr>
@@ -241,7 +230,7 @@
       </w:pPr>
       <w:r>
         <w:rPr>
-          <w:rStyle w:val="eop"/>
+          <w:rStyle w:val="Eop"/>
           <w:sz w:val="16"/>
           <w:szCs w:val="16"/>
         </w:rPr>
@@ -250,9 +239,9 @@
     </w:p>
     <w:p>
       <w:pPr>
-        <w:pStyle w:val="paragraph"/>
-        <w:spacing w:before="0" w:beforeAutospacing="0" w:after="0" w:afterAutospacing="0"/>
-        <w:ind w:right="-480"/>
+        <w:pStyle w:val="Paragraph"/>
+        <w:spacing w:beforeAutospacing="0" w:before="0" w:afterAutospacing="0" w:after="0"/>
+        <w:ind w:right="-480" w:hanging="0"/>
         <w:jc w:val="center"/>
         <w:textAlignment w:val="baseline"/>
         <w:rPr>
@@ -262,7 +251,7 @@
       </w:pPr>
       <w:r>
         <w:rPr>
-          <w:rStyle w:val="eop"/>
+          <w:rStyle w:val="Eop"/>
           <w:sz w:val="16"/>
           <w:szCs w:val="16"/>
         </w:rPr>
@@ -271,9 +260,9 @@
     </w:p>
     <w:p>
       <w:pPr>
-        <w:pStyle w:val="paragraph"/>
-        <w:spacing w:before="0" w:beforeAutospacing="0" w:after="0" w:afterAutospacing="0"/>
-        <w:ind w:right="-480"/>
+        <w:pStyle w:val="Paragraph"/>
+        <w:spacing w:beforeAutospacing="0" w:before="0" w:afterAutospacing="0" w:after="0"/>
+        <w:ind w:right="-480" w:hanging="0"/>
         <w:jc w:val="center"/>
         <w:textAlignment w:val="baseline"/>
         <w:rPr>
@@ -283,7 +272,7 @@
       </w:pPr>
       <w:r>
         <w:rPr>
-          <w:rStyle w:val="eop"/>
+          <w:rStyle w:val="Eop"/>
           <w:sz w:val="16"/>
           <w:szCs w:val="16"/>
         </w:rPr>
@@ -292,9 +281,9 @@
     </w:p>
     <w:p>
       <w:pPr>
-        <w:pStyle w:val="paragraph"/>
-        <w:spacing w:before="0" w:beforeAutospacing="0" w:after="0" w:afterAutospacing="0"/>
-        <w:ind w:right="-480"/>
+        <w:pStyle w:val="Paragraph"/>
+        <w:spacing w:beforeAutospacing="0" w:before="0" w:afterAutospacing="0" w:after="0"/>
+        <w:ind w:right="-480" w:hanging="0"/>
         <w:jc w:val="center"/>
         <w:textAlignment w:val="baseline"/>
         <w:rPr>
@@ -304,7 +293,7 @@
       </w:pPr>
       <w:r>
         <w:rPr>
-          <w:rStyle w:val="eop"/>
+          <w:rStyle w:val="Eop"/>
           <w:sz w:val="16"/>
           <w:szCs w:val="16"/>
         </w:rPr>
@@ -313,9 +302,9 @@
     </w:p>
     <w:p>
       <w:pPr>
-        <w:pStyle w:val="paragraph"/>
-        <w:spacing w:before="0" w:beforeAutospacing="0" w:after="0" w:afterAutospacing="0"/>
-        <w:ind w:right="-480"/>
+        <w:pStyle w:val="Paragraph"/>
+        <w:spacing w:beforeAutospacing="0" w:before="0" w:afterAutospacing="0" w:after="0"/>
+        <w:ind w:right="-480" w:hanging="0"/>
         <w:jc w:val="center"/>
         <w:textAlignment w:val="baseline"/>
         <w:rPr>
@@ -325,7 +314,7 @@
       </w:pPr>
       <w:r>
         <w:rPr>
-          <w:rStyle w:val="eop"/>
+          <w:rStyle w:val="Eop"/>
           <w:sz w:val="16"/>
           <w:szCs w:val="16"/>
         </w:rPr>
@@ -334,9 +323,9 @@
     </w:p>
     <w:p>
       <w:pPr>
-        <w:pStyle w:val="paragraph"/>
-        <w:spacing w:before="0" w:beforeAutospacing="0" w:after="0" w:afterAutospacing="0"/>
-        <w:ind w:right="-480"/>
+        <w:pStyle w:val="Paragraph"/>
+        <w:spacing w:beforeAutospacing="0" w:before="0" w:afterAutospacing="0" w:after="0"/>
+        <w:ind w:right="-480" w:hanging="0"/>
         <w:jc w:val="center"/>
         <w:textAlignment w:val="baseline"/>
         <w:rPr>
@@ -346,7 +335,7 @@
       </w:pPr>
       <w:r>
         <w:rPr>
-          <w:rStyle w:val="eop"/>
+          <w:rStyle w:val="Eop"/>
           <w:sz w:val="16"/>
           <w:szCs w:val="16"/>
         </w:rPr>
@@ -355,9 +344,9 @@
     </w:p>
     <w:p>
       <w:pPr>
-        <w:pStyle w:val="paragraph"/>
-        <w:spacing w:before="0" w:beforeAutospacing="0" w:after="0" w:afterAutospacing="0"/>
-        <w:ind w:right="-480"/>
+        <w:pStyle w:val="Paragraph"/>
+        <w:spacing w:beforeAutospacing="0" w:before="0" w:afterAutospacing="0" w:after="0"/>
+        <w:ind w:right="-480" w:hanging="0"/>
         <w:jc w:val="center"/>
         <w:textAlignment w:val="baseline"/>
         <w:rPr>
@@ -367,8 +356,8 @@
       </w:pPr>
       <w:r>
         <w:rPr>
-          <w:rStyle w:val="normaltextrun"/>
-          <w:rFonts w:eastAsiaTheme="majorEastAsia"/>
+          <w:rStyle w:val="Normaltextrun"/>
+          <w:rFonts w:eastAsia="" w:eastAsiaTheme="majorEastAsia"/>
           <w:sz w:val="36"/>
           <w:szCs w:val="36"/>
         </w:rPr>
@@ -376,7 +365,7 @@
       </w:r>
       <w:r>
         <w:rPr>
-          <w:rStyle w:val="eop"/>
+          <w:rStyle w:val="Eop"/>
           <w:sz w:val="36"/>
           <w:szCs w:val="36"/>
         </w:rPr>
@@ -385,8 +374,8 @@
     </w:p>
     <w:p>
       <w:pPr>
-        <w:pStyle w:val="paragraph"/>
-        <w:spacing w:before="0" w:beforeAutospacing="0" w:after="0" w:afterAutospacing="0"/>
+        <w:pStyle w:val="Paragraph"/>
+        <w:spacing w:beforeAutospacing="0" w:before="0" w:afterAutospacing="0" w:after="0"/>
         <w:textAlignment w:val="baseline"/>
         <w:rPr>
           <w:sz w:val="36"/>
@@ -395,7 +384,7 @@
       </w:pPr>
       <w:r>
         <w:rPr>
-          <w:rStyle w:val="eop"/>
+          <w:rStyle w:val="Eop"/>
           <w:sz w:val="36"/>
           <w:szCs w:val="36"/>
         </w:rPr>
@@ -404,9 +393,9 @@
     </w:p>
     <w:p>
       <w:pPr>
-        <w:pStyle w:val="paragraph"/>
-        <w:spacing w:before="0" w:beforeAutospacing="0" w:after="0" w:afterAutospacing="0"/>
-        <w:ind w:right="-480"/>
+        <w:pStyle w:val="Paragraph"/>
+        <w:spacing w:beforeAutospacing="0" w:before="0" w:afterAutospacing="0" w:after="0"/>
+        <w:ind w:right="-480" w:hanging="0"/>
         <w:jc w:val="center"/>
         <w:textAlignment w:val="baseline"/>
         <w:rPr>
@@ -416,27 +405,25 @@
       </w:pPr>
       <w:r>
         <w:rPr>
-          <w:rStyle w:val="normaltextrun"/>
-          <w:rFonts w:eastAsiaTheme="majorEastAsia"/>
+          <w:rStyle w:val="Normaltextrun"/>
+          <w:rFonts w:eastAsia="" w:eastAsiaTheme="majorEastAsia"/>
           <w:sz w:val="36"/>
           <w:szCs w:val="36"/>
         </w:rPr>
         <w:t>По дисциплине «Проектирование </w:t>
       </w:r>
-      <w:proofErr w:type="spellStart"/>
-      <w:r>
-        <w:rPr>
-          <w:rStyle w:val="spellingerror"/>
+      <w:r>
+        <w:rPr>
+          <w:rStyle w:val="Spellingerror"/>
           <w:sz w:val="36"/>
           <w:szCs w:val="36"/>
         </w:rPr>
         <w:t>АСОиУ</w:t>
       </w:r>
-      <w:proofErr w:type="spellEnd"/>
-      <w:r>
-        <w:rPr>
-          <w:rStyle w:val="normaltextrun"/>
-          <w:rFonts w:eastAsiaTheme="majorEastAsia"/>
+      <w:r>
+        <w:rPr>
+          <w:rStyle w:val="Normaltextrun"/>
+          <w:rFonts w:eastAsia="" w:eastAsiaTheme="majorEastAsia"/>
           <w:sz w:val="36"/>
           <w:szCs w:val="36"/>
         </w:rPr>
@@ -444,7 +431,7 @@
       </w:r>
       <w:r>
         <w:rPr>
-          <w:rStyle w:val="eop"/>
+          <w:rStyle w:val="Eop"/>
           <w:sz w:val="36"/>
           <w:szCs w:val="36"/>
         </w:rPr>
@@ -453,8 +440,8 @@
     </w:p>
     <w:p>
       <w:pPr>
-        <w:pStyle w:val="paragraph"/>
-        <w:spacing w:before="0" w:beforeAutospacing="0" w:after="0" w:afterAutospacing="0"/>
+        <w:pStyle w:val="Paragraph"/>
+        <w:spacing w:beforeAutospacing="0" w:before="0" w:afterAutospacing="0" w:after="0"/>
         <w:textAlignment w:val="baseline"/>
         <w:rPr>
           <w:sz w:val="36"/>
@@ -463,7 +450,7 @@
       </w:pPr>
       <w:r>
         <w:rPr>
-          <w:rStyle w:val="eop"/>
+          <w:rStyle w:val="Eop"/>
           <w:sz w:val="36"/>
           <w:szCs w:val="36"/>
         </w:rPr>
@@ -472,9 +459,9 @@
     </w:p>
     <w:p>
       <w:pPr>
-        <w:pStyle w:val="paragraph"/>
-        <w:spacing w:before="0" w:beforeAutospacing="0" w:after="0" w:afterAutospacing="0"/>
-        <w:ind w:left="495"/>
+        <w:pStyle w:val="Paragraph"/>
+        <w:spacing w:beforeAutospacing="0" w:before="0" w:afterAutospacing="0" w:after="0"/>
+        <w:ind w:left="495" w:hanging="0"/>
         <w:jc w:val="center"/>
         <w:textAlignment w:val="baseline"/>
         <w:rPr>
@@ -484,35 +471,26 @@
       </w:pPr>
       <w:r>
         <w:rPr>
-          <w:rStyle w:val="normaltextrun"/>
-          <w:rFonts w:eastAsiaTheme="majorEastAsia"/>
+          <w:rStyle w:val="Normaltextrun"/>
+          <w:rFonts w:eastAsia="" w:eastAsiaTheme="majorEastAsia"/>
           <w:sz w:val="36"/>
           <w:szCs w:val="36"/>
         </w:rPr>
-        <w:t xml:space="preserve">На </w:t>
-      </w:r>
-      <w:r>
-        <w:rPr>
-          <w:rStyle w:val="normaltextrun"/>
-          <w:rFonts w:eastAsiaTheme="majorEastAsia"/>
-          <w:sz w:val="36"/>
-          <w:szCs w:val="36"/>
-        </w:rPr>
-        <w:t>тему «</w:t>
+        <w:t>На тему «</w:t>
       </w:r>
       <w:r>
         <w:rPr>
           <w:color w:val="000000"/>
           <w:sz w:val="36"/>
           <w:szCs w:val="36"/>
-          <w:shd w:val="clear" w:color="auto" w:fill="FFFFFF"/>
+          <w:shd w:fill="FFFFFF" w:val="clear"/>
         </w:rPr>
         <w:t>Проектирование средств информатизации процесса проведения государственных аттестационных испытаний</w:t>
       </w:r>
       <w:r>
         <w:rPr>
-          <w:rStyle w:val="normaltextrun"/>
-          <w:rFonts w:eastAsiaTheme="majorEastAsia"/>
+          <w:rStyle w:val="Normaltextrun"/>
+          <w:rFonts w:eastAsia="" w:eastAsiaTheme="majorEastAsia"/>
           <w:sz w:val="36"/>
           <w:szCs w:val="36"/>
         </w:rPr>
@@ -520,7 +498,7 @@
       </w:r>
       <w:r>
         <w:rPr>
-          <w:rStyle w:val="eop"/>
+          <w:rStyle w:val="Eop"/>
           <w:sz w:val="36"/>
           <w:szCs w:val="36"/>
         </w:rPr>
@@ -529,8 +507,8 @@
     </w:p>
     <w:p>
       <w:pPr>
-        <w:pStyle w:val="paragraph"/>
-        <w:spacing w:before="0" w:beforeAutospacing="0" w:after="0" w:afterAutospacing="0"/>
+        <w:pStyle w:val="Paragraph"/>
+        <w:spacing w:beforeAutospacing="0" w:before="0" w:afterAutospacing="0" w:after="0"/>
         <w:textAlignment w:val="baseline"/>
         <w:rPr>
           <w:sz w:val="18"/>
@@ -539,7 +517,7 @@
       </w:pPr>
       <w:r>
         <w:rPr>
-          <w:rStyle w:val="eop"/>
+          <w:rStyle w:val="Eop"/>
           <w:sz w:val="20"/>
           <w:szCs w:val="20"/>
         </w:rPr>
@@ -548,8 +526,8 @@
     </w:p>
     <w:p>
       <w:pPr>
-        <w:pStyle w:val="paragraph"/>
-        <w:spacing w:before="0" w:beforeAutospacing="0" w:after="0" w:afterAutospacing="0"/>
+        <w:pStyle w:val="Paragraph"/>
+        <w:spacing w:beforeAutospacing="0" w:before="0" w:afterAutospacing="0" w:after="0"/>
         <w:textAlignment w:val="baseline"/>
         <w:rPr>
           <w:sz w:val="18"/>
@@ -558,7 +536,7 @@
       </w:pPr>
       <w:r>
         <w:rPr>
-          <w:rStyle w:val="eop"/>
+          <w:rStyle w:val="Eop"/>
           <w:sz w:val="20"/>
           <w:szCs w:val="20"/>
         </w:rPr>
@@ -567,8 +545,8 @@
     </w:p>
     <w:p>
       <w:pPr>
-        <w:pStyle w:val="paragraph"/>
-        <w:spacing w:before="0" w:beforeAutospacing="0" w:after="0" w:afterAutospacing="0"/>
+        <w:pStyle w:val="Paragraph"/>
+        <w:spacing w:beforeAutospacing="0" w:before="0" w:afterAutospacing="0" w:after="0"/>
         <w:textAlignment w:val="baseline"/>
         <w:rPr>
           <w:sz w:val="18"/>
@@ -577,7 +555,7 @@
       </w:pPr>
       <w:r>
         <w:rPr>
-          <w:rStyle w:val="eop"/>
+          <w:rStyle w:val="Eop"/>
           <w:sz w:val="28"/>
           <w:szCs w:val="28"/>
         </w:rPr>
@@ -586,8 +564,8 @@
     </w:p>
     <w:p>
       <w:pPr>
-        <w:pStyle w:val="paragraph"/>
-        <w:spacing w:before="0" w:beforeAutospacing="0" w:after="0" w:afterAutospacing="0"/>
+        <w:pStyle w:val="Paragraph"/>
+        <w:spacing w:beforeAutospacing="0" w:before="0" w:afterAutospacing="0" w:after="0"/>
         <w:textAlignment w:val="baseline"/>
         <w:rPr>
           <w:sz w:val="18"/>
@@ -596,7 +574,7 @@
       </w:pPr>
       <w:r>
         <w:rPr>
-          <w:rStyle w:val="eop"/>
+          <w:rStyle w:val="Eop"/>
           <w:sz w:val="28"/>
           <w:szCs w:val="28"/>
         </w:rPr>
@@ -605,8 +583,8 @@
     </w:p>
     <w:p>
       <w:pPr>
-        <w:pStyle w:val="paragraph"/>
-        <w:spacing w:before="0" w:beforeAutospacing="0" w:after="0" w:afterAutospacing="0"/>
+        <w:pStyle w:val="Paragraph"/>
+        <w:spacing w:beforeAutospacing="0" w:before="0" w:afterAutospacing="0" w:after="0"/>
         <w:ind w:left="5520" w:firstLine="960"/>
         <w:textAlignment w:val="baseline"/>
         <w:rPr>
@@ -616,7 +594,7 @@
       </w:pPr>
       <w:r>
         <w:rPr>
-          <w:rStyle w:val="eop"/>
+          <w:rStyle w:val="Eop"/>
           <w:sz w:val="28"/>
           <w:szCs w:val="28"/>
         </w:rPr>
@@ -625,9 +603,9 @@
     </w:p>
     <w:p>
       <w:pPr>
-        <w:pStyle w:val="paragraph"/>
-        <w:spacing w:before="0" w:beforeAutospacing="0" w:after="0" w:afterAutospacing="0"/>
-        <w:ind w:left="5520"/>
+        <w:pStyle w:val="Paragraph"/>
+        <w:spacing w:beforeAutospacing="0" w:before="0" w:afterAutospacing="0" w:after="0"/>
+        <w:ind w:left="5520" w:hanging="0"/>
         <w:textAlignment w:val="baseline"/>
         <w:rPr>
           <w:sz w:val="18"/>
@@ -636,8 +614,8 @@
       </w:pPr>
       <w:r>
         <w:rPr>
-          <w:rStyle w:val="normaltextrun"/>
-          <w:rFonts w:eastAsiaTheme="majorEastAsia"/>
+          <w:rStyle w:val="Normaltextrun"/>
+          <w:rFonts w:eastAsia="" w:eastAsiaTheme="majorEastAsia"/>
           <w:sz w:val="28"/>
           <w:szCs w:val="28"/>
         </w:rPr>
@@ -645,7 +623,7 @@
       </w:r>
       <w:r>
         <w:rPr>
-          <w:rStyle w:val="eop"/>
+          <w:rStyle w:val="Eop"/>
           <w:sz w:val="28"/>
           <w:szCs w:val="28"/>
         </w:rPr>
@@ -654,9 +632,9 @@
     </w:p>
     <w:p>
       <w:pPr>
-        <w:pStyle w:val="paragraph"/>
-        <w:spacing w:before="0" w:beforeAutospacing="0" w:after="0" w:afterAutospacing="0"/>
-        <w:ind w:left="5520"/>
+        <w:pStyle w:val="Paragraph"/>
+        <w:spacing w:beforeAutospacing="0" w:before="0" w:afterAutospacing="0" w:after="0"/>
+        <w:ind w:left="5520" w:hanging="0"/>
         <w:textAlignment w:val="baseline"/>
         <w:rPr>
           <w:sz w:val="18"/>
@@ -665,8 +643,8 @@
       </w:pPr>
       <w:r>
         <w:rPr>
-          <w:rStyle w:val="normaltextrun"/>
-          <w:rFonts w:eastAsiaTheme="majorEastAsia"/>
+          <w:rStyle w:val="Normaltextrun"/>
+          <w:rFonts w:eastAsia="" w:eastAsiaTheme="majorEastAsia"/>
           <w:sz w:val="28"/>
           <w:szCs w:val="28"/>
         </w:rPr>
@@ -674,7 +652,7 @@
       </w:r>
       <w:r>
         <w:rPr>
-          <w:rStyle w:val="eop"/>
+          <w:rStyle w:val="Eop"/>
           <w:sz w:val="28"/>
           <w:szCs w:val="28"/>
         </w:rPr>
@@ -683,9 +661,9 @@
     </w:p>
     <w:p>
       <w:pPr>
-        <w:pStyle w:val="paragraph"/>
-        <w:spacing w:before="0" w:beforeAutospacing="0" w:after="0" w:afterAutospacing="0"/>
-        <w:ind w:left="5520"/>
+        <w:pStyle w:val="Paragraph"/>
+        <w:spacing w:beforeAutospacing="0" w:before="0" w:afterAutospacing="0" w:after="0"/>
+        <w:ind w:left="5520" w:hanging="0"/>
         <w:textAlignment w:val="baseline"/>
         <w:rPr>
           <w:sz w:val="18"/>
@@ -694,8 +672,8 @@
       </w:pPr>
       <w:r>
         <w:rPr>
-          <w:rStyle w:val="normaltextrun"/>
-          <w:rFonts w:eastAsiaTheme="majorEastAsia"/>
+          <w:rStyle w:val="Normaltextrun"/>
+          <w:rFonts w:eastAsia="" w:eastAsiaTheme="majorEastAsia"/>
           <w:sz w:val="28"/>
           <w:szCs w:val="28"/>
         </w:rPr>
@@ -706,9 +684,9 @@
     </w:p>
     <w:p>
       <w:pPr>
-        <w:pStyle w:val="paragraph"/>
-        <w:spacing w:before="0" w:beforeAutospacing="0" w:after="0" w:afterAutospacing="0"/>
-        <w:ind w:left="5520"/>
+        <w:pStyle w:val="Paragraph"/>
+        <w:spacing w:beforeAutospacing="0" w:before="0" w:afterAutospacing="0" w:after="0"/>
+        <w:ind w:left="5520" w:hanging="0"/>
         <w:textAlignment w:val="baseline"/>
         <w:rPr>
           <w:sz w:val="18"/>
@@ -717,7 +695,7 @@
       </w:pPr>
       <w:r>
         <w:rPr>
-          <w:rStyle w:val="eop"/>
+          <w:rStyle w:val="Eop"/>
           <w:sz w:val="20"/>
           <w:szCs w:val="20"/>
         </w:rPr>
@@ -726,9 +704,9 @@
     </w:p>
     <w:p>
       <w:pPr>
-        <w:pStyle w:val="paragraph"/>
-        <w:spacing w:before="0" w:beforeAutospacing="0" w:after="0" w:afterAutospacing="0"/>
-        <w:ind w:left="5520"/>
+        <w:pStyle w:val="Paragraph"/>
+        <w:spacing w:beforeAutospacing="0" w:before="0" w:afterAutospacing="0" w:after="0"/>
+        <w:ind w:left="5520" w:hanging="0"/>
         <w:textAlignment w:val="baseline"/>
         <w:rPr>
           <w:sz w:val="18"/>
@@ -737,7 +715,7 @@
       </w:pPr>
       <w:r>
         <w:rPr>
-          <w:rStyle w:val="eop"/>
+          <w:rStyle w:val="Eop"/>
           <w:sz w:val="20"/>
           <w:szCs w:val="20"/>
         </w:rPr>
@@ -746,9 +724,9 @@
     </w:p>
     <w:p>
       <w:pPr>
-        <w:pStyle w:val="paragraph"/>
-        <w:spacing w:before="0" w:beforeAutospacing="0" w:after="0" w:afterAutospacing="0"/>
-        <w:ind w:left="5520"/>
+        <w:pStyle w:val="Paragraph"/>
+        <w:spacing w:beforeAutospacing="0" w:before="0" w:afterAutospacing="0" w:after="0"/>
+        <w:ind w:left="5520" w:hanging="0"/>
         <w:textAlignment w:val="baseline"/>
         <w:rPr>
           <w:sz w:val="18"/>
@@ -757,8 +735,8 @@
       </w:pPr>
       <w:r>
         <w:rPr>
-          <w:rStyle w:val="normaltextrun"/>
-          <w:rFonts w:eastAsiaTheme="majorEastAsia"/>
+          <w:rStyle w:val="Normaltextrun"/>
+          <w:rFonts w:eastAsia="" w:eastAsiaTheme="majorEastAsia"/>
           <w:sz w:val="28"/>
           <w:szCs w:val="28"/>
         </w:rPr>
@@ -766,7 +744,7 @@
       </w:r>
       <w:r>
         <w:rPr>
-          <w:rStyle w:val="eop"/>
+          <w:rStyle w:val="Eop"/>
           <w:sz w:val="28"/>
           <w:szCs w:val="28"/>
         </w:rPr>
@@ -775,9 +753,9 @@
     </w:p>
     <w:p>
       <w:pPr>
-        <w:pStyle w:val="paragraph"/>
-        <w:spacing w:before="0" w:beforeAutospacing="0" w:after="0" w:afterAutospacing="0"/>
-        <w:ind w:left="5520"/>
+        <w:pStyle w:val="Paragraph"/>
+        <w:spacing w:beforeAutospacing="0" w:before="0" w:afterAutospacing="0" w:after="0"/>
+        <w:ind w:left="5520" w:hanging="0"/>
         <w:textAlignment w:val="baseline"/>
         <w:rPr>
           <w:sz w:val="18"/>
@@ -786,8 +764,8 @@
       </w:pPr>
       <w:r>
         <w:rPr>
-          <w:rStyle w:val="normaltextrun"/>
-          <w:rFonts w:eastAsiaTheme="majorEastAsia"/>
+          <w:rStyle w:val="Normaltextrun"/>
+          <w:rFonts w:eastAsia="" w:eastAsiaTheme="majorEastAsia"/>
           <w:sz w:val="28"/>
           <w:szCs w:val="28"/>
         </w:rPr>
@@ -795,7 +773,7 @@
       </w:r>
       <w:r>
         <w:rPr>
-          <w:rStyle w:val="eop"/>
+          <w:rStyle w:val="Eop"/>
           <w:sz w:val="28"/>
           <w:szCs w:val="28"/>
         </w:rPr>
@@ -804,9 +782,9 @@
     </w:p>
     <w:p>
       <w:pPr>
-        <w:pStyle w:val="paragraph"/>
-        <w:spacing w:before="0" w:beforeAutospacing="0" w:after="0" w:afterAutospacing="0"/>
-        <w:ind w:left="5520"/>
+        <w:pStyle w:val="Paragraph"/>
+        <w:spacing w:beforeAutospacing="0" w:before="0" w:afterAutospacing="0" w:after="0"/>
+        <w:ind w:left="5520" w:hanging="0"/>
         <w:textAlignment w:val="baseline"/>
         <w:rPr>
           <w:sz w:val="18"/>
@@ -815,8 +793,8 @@
       </w:pPr>
       <w:r>
         <w:rPr>
-          <w:rStyle w:val="normaltextrun"/>
-          <w:rFonts w:eastAsiaTheme="majorEastAsia"/>
+          <w:rStyle w:val="Normaltextrun"/>
+          <w:rFonts w:eastAsia="" w:eastAsiaTheme="majorEastAsia"/>
           <w:sz w:val="28"/>
           <w:szCs w:val="28"/>
         </w:rPr>
@@ -824,7 +802,7 @@
       </w:r>
       <w:r>
         <w:rPr>
-          <w:rStyle w:val="eop"/>
+          <w:rStyle w:val="Eop"/>
           <w:sz w:val="28"/>
           <w:szCs w:val="28"/>
         </w:rPr>
@@ -833,131 +811,140 @@
     </w:p>
     <w:p>
       <w:pPr>
-        <w:pStyle w:val="paragraph"/>
-        <w:spacing w:before="0" w:beforeAutospacing="0" w:after="0" w:afterAutospacing="0"/>
-        <w:ind w:left="5520"/>
-        <w:textAlignment w:val="baseline"/>
-        <w:rPr>
-          <w:rStyle w:val="normaltextrun"/>
-          <w:sz w:val="28"/>
-          <w:szCs w:val="28"/>
-        </w:rPr>
-      </w:pPr>
-    </w:p>
-    <w:p>
-      <w:pPr>
-        <w:pStyle w:val="paragraph"/>
-        <w:spacing w:before="0" w:beforeAutospacing="0" w:after="0" w:afterAutospacing="0"/>
-        <w:ind w:left="5520"/>
-        <w:textAlignment w:val="baseline"/>
-        <w:rPr>
-          <w:rStyle w:val="normaltextrun"/>
-          <w:sz w:val="28"/>
-          <w:szCs w:val="28"/>
-        </w:rPr>
-      </w:pPr>
-    </w:p>
-    <w:p>
-      <w:pPr>
-        <w:pStyle w:val="paragraph"/>
-        <w:spacing w:before="0" w:beforeAutospacing="0" w:after="0" w:afterAutospacing="0"/>
-        <w:ind w:left="5520"/>
-        <w:textAlignment w:val="baseline"/>
-        <w:rPr>
-          <w:rStyle w:val="normaltextrun"/>
-          <w:sz w:val="28"/>
-          <w:szCs w:val="28"/>
-        </w:rPr>
-      </w:pPr>
-    </w:p>
-    <w:p>
-      <w:pPr>
-        <w:pStyle w:val="paragraph"/>
-        <w:spacing w:before="0" w:beforeAutospacing="0" w:after="0" w:afterAutospacing="0"/>
-        <w:ind w:left="5520"/>
-        <w:textAlignment w:val="baseline"/>
-        <w:rPr>
-          <w:rStyle w:val="normaltextrun"/>
-          <w:sz w:val="28"/>
-          <w:szCs w:val="28"/>
-        </w:rPr>
-      </w:pPr>
-    </w:p>
-    <w:p>
-      <w:pPr>
-        <w:pStyle w:val="paragraph"/>
-        <w:spacing w:before="0" w:beforeAutospacing="0" w:after="0" w:afterAutospacing="0"/>
-        <w:ind w:left="5520"/>
-        <w:textAlignment w:val="baseline"/>
-        <w:rPr>
-          <w:rStyle w:val="normaltextrun"/>
-          <w:sz w:val="28"/>
-          <w:szCs w:val="28"/>
-        </w:rPr>
-      </w:pPr>
-    </w:p>
-    <w:p>
-      <w:pPr>
-        <w:pStyle w:val="paragraph"/>
-        <w:spacing w:before="0" w:beforeAutospacing="0" w:after="0" w:afterAutospacing="0"/>
-        <w:ind w:left="-709"/>
+        <w:pStyle w:val="Paragraph"/>
+        <w:spacing w:beforeAutospacing="0" w:before="0" w:afterAutospacing="0" w:after="0"/>
+        <w:ind w:left="5520" w:hanging="0"/>
+        <w:textAlignment w:val="baseline"/>
+        <w:rPr>
+          <w:rStyle w:val="Normaltextrun"/>
+          <w:sz w:val="28"/>
+          <w:szCs w:val="28"/>
+        </w:rPr>
+      </w:pPr>
+      <w:r>
+        <w:rPr>
+          <w:sz w:val="28"/>
+          <w:szCs w:val="28"/>
+        </w:rPr>
+      </w:r>
+    </w:p>
+    <w:p>
+      <w:pPr>
+        <w:pStyle w:val="Paragraph"/>
+        <w:spacing w:beforeAutospacing="0" w:before="0" w:afterAutospacing="0" w:after="0"/>
+        <w:ind w:left="5520" w:hanging="0"/>
+        <w:textAlignment w:val="baseline"/>
+        <w:rPr>
+          <w:rStyle w:val="Normaltextrun"/>
+          <w:sz w:val="28"/>
+          <w:szCs w:val="28"/>
+        </w:rPr>
+      </w:pPr>
+      <w:r>
+        <w:rPr>
+          <w:sz w:val="28"/>
+          <w:szCs w:val="28"/>
+        </w:rPr>
+      </w:r>
+    </w:p>
+    <w:p>
+      <w:pPr>
+        <w:pStyle w:val="Paragraph"/>
+        <w:spacing w:beforeAutospacing="0" w:before="0" w:afterAutospacing="0" w:after="0"/>
+        <w:ind w:left="5520" w:hanging="0"/>
+        <w:textAlignment w:val="baseline"/>
+        <w:rPr>
+          <w:rStyle w:val="Normaltextrun"/>
+          <w:sz w:val="28"/>
+          <w:szCs w:val="28"/>
+        </w:rPr>
+      </w:pPr>
+      <w:r>
+        <w:rPr>
+          <w:sz w:val="28"/>
+          <w:szCs w:val="28"/>
+        </w:rPr>
+      </w:r>
+    </w:p>
+    <w:p>
+      <w:pPr>
+        <w:pStyle w:val="Paragraph"/>
+        <w:spacing w:beforeAutospacing="0" w:before="0" w:afterAutospacing="0" w:after="0"/>
+        <w:ind w:left="5520" w:hanging="0"/>
+        <w:textAlignment w:val="baseline"/>
+        <w:rPr>
+          <w:rStyle w:val="Normaltextrun"/>
+          <w:sz w:val="28"/>
+          <w:szCs w:val="28"/>
+        </w:rPr>
+      </w:pPr>
+      <w:r>
+        <w:rPr>
+          <w:sz w:val="28"/>
+          <w:szCs w:val="28"/>
+        </w:rPr>
+      </w:r>
+    </w:p>
+    <w:p>
+      <w:pPr>
+        <w:pStyle w:val="Paragraph"/>
+        <w:spacing w:beforeAutospacing="0" w:before="0" w:afterAutospacing="0" w:after="0"/>
+        <w:ind w:left="5520" w:hanging="0"/>
+        <w:textAlignment w:val="baseline"/>
+        <w:rPr>
+          <w:rStyle w:val="Normaltextrun"/>
+          <w:sz w:val="28"/>
+          <w:szCs w:val="28"/>
+        </w:rPr>
+      </w:pPr>
+      <w:r>
+        <w:rPr>
+          <w:sz w:val="28"/>
+          <w:szCs w:val="28"/>
+        </w:rPr>
+      </w:r>
+    </w:p>
+    <w:p>
+      <w:pPr>
+        <w:pStyle w:val="Paragraph"/>
+        <w:spacing w:beforeAutospacing="0" w:before="0" w:afterAutospacing="0" w:after="0"/>
+        <w:ind w:left="-709" w:hanging="0"/>
         <w:jc w:val="center"/>
         <w:textAlignment w:val="baseline"/>
         <w:rPr>
-          <w:rStyle w:val="eop"/>
-          <w:sz w:val="28"/>
-          <w:szCs w:val="28"/>
-        </w:rPr>
-      </w:pPr>
-      <w:r>
-        <w:rPr>
-          <w:rStyle w:val="normaltextrun"/>
-          <w:rFonts w:eastAsiaTheme="majorEastAsia"/>
-          <w:sz w:val="28"/>
-          <w:szCs w:val="28"/>
-        </w:rPr>
-        <w:t>Екатеринбург</w:t>
-      </w:r>
-      <w:r>
-        <w:rPr>
-          <w:rStyle w:val="normaltextrun"/>
-          <w:rFonts w:eastAsiaTheme="majorEastAsia"/>
-          <w:sz w:val="28"/>
-          <w:szCs w:val="28"/>
-        </w:rPr>
-        <w:t>,</w:t>
-      </w:r>
-      <w:r>
-        <w:rPr>
-          <w:rStyle w:val="normaltextrun"/>
-          <w:rFonts w:eastAsiaTheme="majorEastAsia"/>
-          <w:sz w:val="28"/>
-          <w:szCs w:val="28"/>
-        </w:rPr>
-        <w:t xml:space="preserve"> 2021 г.</w:t>
-      </w:r>
-      <w:r>
-        <w:rPr>
-          <w:rStyle w:val="eop"/>
+          <w:rStyle w:val="Eop"/>
+          <w:sz w:val="28"/>
+          <w:szCs w:val="28"/>
+        </w:rPr>
+      </w:pPr>
+      <w:r>
+        <w:rPr>
+          <w:rStyle w:val="Normaltextrun"/>
+          <w:rFonts w:eastAsia="" w:eastAsiaTheme="majorEastAsia"/>
+          <w:sz w:val="28"/>
+          <w:szCs w:val="28"/>
+        </w:rPr>
+        <w:t>Екатеринбург, 2021 г.</w:t>
+      </w:r>
+      <w:r>
+        <w:rPr>
+          <w:rStyle w:val="Eop"/>
           <w:sz w:val="28"/>
           <w:szCs w:val="28"/>
         </w:rPr>
         <w:t> </w:t>
       </w:r>
       <w:r>
-        <w:rPr>
-          <w:rStyle w:val="eop"/>
-          <w:sz w:val="28"/>
-          <w:szCs w:val="28"/>
-        </w:rPr>
         <w:br w:type="page"/>
       </w:r>
     </w:p>
     <w:p>
       <w:pPr>
+        <w:pStyle w:val="Normal"/>
         <w:jc w:val="center"/>
         <w:rPr>
           <w:rFonts w:ascii="Times New Roman" w:hAnsi="Times New Roman" w:cs="Times New Roman"/>
+          <w:b/>
           <w:b/>
           <w:sz w:val="24"/>
           <w:szCs w:val="24"/>
@@ -965,185 +952,197 @@
       </w:pPr>
       <w:r>
         <w:rPr>
-          <w:rFonts w:ascii="Times New Roman" w:hAnsi="Times New Roman" w:cs="Times New Roman"/>
+          <w:rFonts w:cs="Times New Roman" w:ascii="Times New Roman" w:hAnsi="Times New Roman"/>
           <w:b/>
           <w:sz w:val="24"/>
           <w:szCs w:val="24"/>
         </w:rPr>
-        <w:lastRenderedPageBreak/>
         <w:t>Содержание</w:t>
       </w:r>
     </w:p>
     <w:p>
       <w:pPr>
-        <w:rPr>
-          <w:rFonts w:ascii="Times New Roman" w:hAnsi="Times New Roman" w:cs="Times New Roman"/>
-        </w:rPr>
-      </w:pPr>
-      <w:r>
-        <w:rPr>
-          <w:rFonts w:ascii="Times New Roman" w:hAnsi="Times New Roman" w:cs="Times New Roman"/>
-        </w:rPr>
-        <w:t xml:space="preserve">1. </w:t>
-      </w:r>
-      <w:r>
-        <w:rPr>
-          <w:rFonts w:ascii="Times New Roman" w:hAnsi="Times New Roman" w:cs="Times New Roman"/>
-        </w:rPr>
-        <w:t>Характеристика объекта автоматизации</w:t>
-      </w:r>
-    </w:p>
-    <w:p>
-      <w:pPr>
-        <w:rPr>
-          <w:rFonts w:ascii="Times New Roman" w:hAnsi="Times New Roman" w:cs="Times New Roman"/>
-        </w:rPr>
-      </w:pPr>
-      <w:r>
-        <w:rPr>
-          <w:rFonts w:ascii="Times New Roman" w:hAnsi="Times New Roman" w:cs="Times New Roman"/>
+        <w:pStyle w:val="Normal"/>
+        <w:rPr>
+          <w:rFonts w:ascii="Times New Roman" w:hAnsi="Times New Roman" w:cs="Times New Roman"/>
+        </w:rPr>
+      </w:pPr>
+      <w:r>
+        <w:rPr>
+          <w:rFonts w:cs="Times New Roman" w:ascii="Times New Roman" w:hAnsi="Times New Roman"/>
+        </w:rPr>
+        <w:t>1. Характеристика объекта автоматизации</w:t>
+      </w:r>
+    </w:p>
+    <w:p>
+      <w:pPr>
+        <w:pStyle w:val="Normal"/>
+        <w:rPr>
+          <w:rFonts w:ascii="Times New Roman" w:hAnsi="Times New Roman" w:cs="Times New Roman"/>
+        </w:rPr>
+      </w:pPr>
+      <w:r>
+        <w:rPr>
+          <w:rFonts w:cs="Times New Roman" w:ascii="Times New Roman" w:hAnsi="Times New Roman"/>
         </w:rPr>
         <w:t>1.1 Назначение, цель создания системы и содержательное описание объекта управления</w:t>
       </w:r>
     </w:p>
     <w:p>
       <w:pPr>
-        <w:rPr>
-          <w:rFonts w:ascii="Times New Roman" w:hAnsi="Times New Roman" w:cs="Times New Roman"/>
-        </w:rPr>
-      </w:pPr>
-      <w:r>
-        <w:rPr>
-          <w:rFonts w:ascii="Times New Roman" w:hAnsi="Times New Roman" w:cs="Times New Roman"/>
+        <w:pStyle w:val="Normal"/>
+        <w:rPr>
+          <w:rFonts w:ascii="Times New Roman" w:hAnsi="Times New Roman" w:cs="Times New Roman"/>
+        </w:rPr>
+      </w:pPr>
+      <w:r>
+        <w:rPr>
+          <w:rFonts w:cs="Times New Roman" w:ascii="Times New Roman" w:hAnsi="Times New Roman"/>
         </w:rPr>
         <w:t xml:space="preserve">1.2 Словарь-глоссарий </w:t>
       </w:r>
     </w:p>
     <w:p>
       <w:pPr>
-        <w:rPr>
-          <w:rFonts w:ascii="Times New Roman" w:hAnsi="Times New Roman" w:cs="Times New Roman"/>
-        </w:rPr>
-      </w:pPr>
-      <w:r>
-        <w:rPr>
-          <w:rFonts w:ascii="Times New Roman" w:hAnsi="Times New Roman" w:cs="Times New Roman"/>
+        <w:pStyle w:val="Normal"/>
+        <w:rPr>
+          <w:rFonts w:ascii="Times New Roman" w:hAnsi="Times New Roman" w:cs="Times New Roman"/>
+        </w:rPr>
+      </w:pPr>
+      <w:r>
+        <w:rPr>
+          <w:rFonts w:cs="Times New Roman" w:ascii="Times New Roman" w:hAnsi="Times New Roman"/>
         </w:rPr>
         <w:t>1.3 Характеристика проблемной ситуации</w:t>
       </w:r>
     </w:p>
     <w:p>
       <w:pPr>
-        <w:rPr>
-          <w:rFonts w:ascii="Times New Roman" w:hAnsi="Times New Roman" w:cs="Times New Roman"/>
-        </w:rPr>
-      </w:pPr>
-      <w:r>
-        <w:rPr>
-          <w:rFonts w:ascii="Times New Roman" w:hAnsi="Times New Roman" w:cs="Times New Roman"/>
+        <w:pStyle w:val="Normal"/>
+        <w:rPr>
+          <w:rFonts w:ascii="Times New Roman" w:hAnsi="Times New Roman" w:cs="Times New Roman"/>
+        </w:rPr>
+      </w:pPr>
+      <w:r>
+        <w:rPr>
+          <w:rFonts w:cs="Times New Roman" w:ascii="Times New Roman" w:hAnsi="Times New Roman"/>
         </w:rPr>
         <w:t xml:space="preserve">2. Описание предметной области в виде концептуальной модели </w:t>
       </w:r>
     </w:p>
     <w:p>
       <w:pPr>
-        <w:rPr>
-          <w:rFonts w:ascii="Times New Roman" w:hAnsi="Times New Roman" w:cs="Times New Roman"/>
-        </w:rPr>
-      </w:pPr>
-      <w:r>
-        <w:rPr>
-          <w:rFonts w:ascii="Times New Roman" w:hAnsi="Times New Roman" w:cs="Times New Roman"/>
+        <w:pStyle w:val="Normal"/>
+        <w:rPr>
+          <w:rFonts w:ascii="Times New Roman" w:hAnsi="Times New Roman" w:cs="Times New Roman"/>
+        </w:rPr>
+      </w:pPr>
+      <w:r>
+        <w:rPr>
+          <w:rFonts w:cs="Times New Roman" w:ascii="Times New Roman" w:hAnsi="Times New Roman"/>
         </w:rPr>
         <w:t>2.1 Функциональная модель IDEF0</w:t>
       </w:r>
     </w:p>
     <w:p>
       <w:pPr>
-        <w:rPr>
-          <w:rFonts w:ascii="Times New Roman" w:hAnsi="Times New Roman" w:cs="Times New Roman"/>
-        </w:rPr>
-      </w:pPr>
-      <w:r>
-        <w:rPr>
-          <w:rFonts w:ascii="Times New Roman" w:hAnsi="Times New Roman" w:cs="Times New Roman"/>
+        <w:pStyle w:val="Normal"/>
+        <w:rPr>
+          <w:rFonts w:ascii="Times New Roman" w:hAnsi="Times New Roman" w:cs="Times New Roman"/>
+        </w:rPr>
+      </w:pPr>
+      <w:r>
+        <w:rPr>
+          <w:rFonts w:cs="Times New Roman" w:ascii="Times New Roman" w:hAnsi="Times New Roman"/>
         </w:rPr>
         <w:t>2.2 Модель вариантов использования (прецедентов)</w:t>
       </w:r>
     </w:p>
     <w:p>
       <w:pPr>
-        <w:rPr>
-          <w:rFonts w:ascii="Times New Roman" w:hAnsi="Times New Roman" w:cs="Times New Roman"/>
-        </w:rPr>
-      </w:pPr>
-      <w:r>
-        <w:rPr>
-          <w:rFonts w:ascii="Times New Roman" w:hAnsi="Times New Roman" w:cs="Times New Roman"/>
+        <w:pStyle w:val="Normal"/>
+        <w:rPr>
+          <w:rFonts w:ascii="Times New Roman" w:hAnsi="Times New Roman" w:cs="Times New Roman"/>
+        </w:rPr>
+      </w:pPr>
+      <w:r>
+        <w:rPr>
+          <w:rFonts w:cs="Times New Roman" w:ascii="Times New Roman" w:hAnsi="Times New Roman"/>
         </w:rPr>
         <w:t xml:space="preserve">2.3 Информационно-логическая модель </w:t>
       </w:r>
     </w:p>
     <w:p>
       <w:pPr>
-        <w:rPr>
-          <w:rFonts w:ascii="Times New Roman" w:hAnsi="Times New Roman" w:cs="Times New Roman"/>
-        </w:rPr>
-      </w:pPr>
-      <w:r>
-        <w:rPr>
-          <w:rFonts w:ascii="Times New Roman" w:hAnsi="Times New Roman" w:cs="Times New Roman"/>
+        <w:pStyle w:val="Normal"/>
+        <w:rPr>
+          <w:rFonts w:ascii="Times New Roman" w:hAnsi="Times New Roman" w:cs="Times New Roman"/>
+        </w:rPr>
+      </w:pPr>
+      <w:r>
+        <w:rPr>
+          <w:rFonts w:cs="Times New Roman" w:ascii="Times New Roman" w:hAnsi="Times New Roman"/>
         </w:rPr>
         <w:t>3. Общие требования к системе</w:t>
       </w:r>
     </w:p>
     <w:p>
       <w:pPr>
-        <w:rPr>
-          <w:rFonts w:ascii="Times New Roman" w:hAnsi="Times New Roman" w:cs="Times New Roman"/>
-        </w:rPr>
-      </w:pPr>
-      <w:r>
-        <w:rPr>
-          <w:rFonts w:ascii="Times New Roman" w:hAnsi="Times New Roman" w:cs="Times New Roman"/>
+        <w:pStyle w:val="Normal"/>
+        <w:rPr>
+          <w:rFonts w:ascii="Times New Roman" w:hAnsi="Times New Roman" w:cs="Times New Roman"/>
+        </w:rPr>
+      </w:pPr>
+      <w:r>
+        <w:rPr>
+          <w:rFonts w:cs="Times New Roman" w:ascii="Times New Roman" w:hAnsi="Times New Roman"/>
         </w:rPr>
         <w:t xml:space="preserve">4. Проектирование пользовательского интерфейса </w:t>
       </w:r>
     </w:p>
     <w:p>
       <w:pPr>
-        <w:rPr>
-          <w:rFonts w:ascii="Times New Roman" w:hAnsi="Times New Roman" w:cs="Times New Roman"/>
-        </w:rPr>
-      </w:pPr>
-      <w:r>
-        <w:rPr>
-          <w:rFonts w:ascii="Times New Roman" w:hAnsi="Times New Roman" w:cs="Times New Roman"/>
+        <w:pStyle w:val="Normal"/>
+        <w:rPr>
+          <w:rFonts w:ascii="Times New Roman" w:hAnsi="Times New Roman" w:cs="Times New Roman"/>
+        </w:rPr>
+      </w:pPr>
+      <w:r>
+        <w:rPr>
+          <w:rFonts w:cs="Times New Roman" w:ascii="Times New Roman" w:hAnsi="Times New Roman"/>
         </w:rPr>
         <w:t xml:space="preserve">5. Внедрение системы </w:t>
       </w:r>
     </w:p>
     <w:p>
       <w:pPr>
-        <w:rPr>
-          <w:rFonts w:ascii="Times New Roman" w:hAnsi="Times New Roman" w:cs="Times New Roman"/>
-        </w:rPr>
-      </w:pPr>
-      <w:r>
-        <w:rPr>
-          <w:rFonts w:ascii="Times New Roman" w:hAnsi="Times New Roman" w:cs="Times New Roman"/>
+        <w:pStyle w:val="Normal"/>
+        <w:rPr>
+          <w:rFonts w:ascii="Times New Roman" w:hAnsi="Times New Roman" w:cs="Times New Roman"/>
+        </w:rPr>
+      </w:pPr>
+      <w:r>
+        <w:rPr>
+          <w:rFonts w:cs="Times New Roman" w:ascii="Times New Roman" w:hAnsi="Times New Roman"/>
         </w:rPr>
         <w:t>6. Библиографический список</w:t>
       </w:r>
     </w:p>
     <w:p>
+      <w:pPr>
+        <w:pStyle w:val="Normal"/>
+        <w:rPr/>
+      </w:pPr>
+      <w:r>
+        <w:rPr/>
+      </w:r>
       <w:r>
         <w:br w:type="page"/>
       </w:r>
     </w:p>
     <w:p>
       <w:pPr>
-        <w:pStyle w:val="a3"/>
+        <w:pStyle w:val="ListParagraph"/>
         <w:numPr>
           <w:ilvl w:val="0"/>
           <w:numId w:val="1"/>
@@ -1155,17 +1154,16 @@
       </w:pPr>
       <w:r>
         <w:rPr>
-          <w:rFonts w:ascii="Times New Roman" w:hAnsi="Times New Roman" w:cs="Times New Roman"/>
-          <w:sz w:val="28"/>
-        </w:rPr>
-        <w:lastRenderedPageBreak/>
+          <w:rFonts w:cs="Times New Roman" w:ascii="Times New Roman" w:hAnsi="Times New Roman"/>
+          <w:sz w:val="28"/>
+        </w:rPr>
         <w:t>Характеристика объекта автоматизации</w:t>
       </w:r>
     </w:p>
     <w:p>
       <w:pPr>
-        <w:pStyle w:val="a3"/>
-        <w:ind w:left="360"/>
+        <w:pStyle w:val="ListParagraph"/>
+        <w:ind w:left="360" w:hanging="0"/>
         <w:rPr>
           <w:rFonts w:ascii="Times New Roman" w:hAnsi="Times New Roman" w:cs="Times New Roman"/>
           <w:color w:val="FF0000"/>
@@ -1174,24 +1172,16 @@
       </w:pPr>
       <w:r>
         <w:rPr>
-          <w:rFonts w:ascii="Times New Roman" w:hAnsi="Times New Roman" w:cs="Times New Roman"/>
+          <w:rFonts w:cs="Times New Roman" w:ascii="Times New Roman" w:hAnsi="Times New Roman"/>
           <w:color w:val="FF0000"/>
           <w:sz w:val="28"/>
         </w:rPr>
-        <w:t>Объектом автоматизации является</w:t>
-      </w:r>
-      <w:r>
-        <w:rPr>
-          <w:rFonts w:ascii="Times New Roman" w:hAnsi="Times New Roman" w:cs="Times New Roman"/>
-          <w:color w:val="FF0000"/>
-          <w:sz w:val="28"/>
-        </w:rPr>
-        <w:t>…</w:t>
-      </w:r>
-    </w:p>
-    <w:p>
-      <w:pPr>
-        <w:pStyle w:val="a3"/>
+        <w:t>Объектом автоматизации является…</w:t>
+      </w:r>
+    </w:p>
+    <w:p>
+      <w:pPr>
+        <w:pStyle w:val="ListParagraph"/>
         <w:numPr>
           <w:ilvl w:val="1"/>
           <w:numId w:val="1"/>
@@ -1203,15 +1193,22 @@
       </w:pPr>
       <w:r>
         <w:rPr>
-          <w:rFonts w:ascii="Times New Roman" w:hAnsi="Times New Roman" w:cs="Times New Roman"/>
-          <w:sz w:val="28"/>
-        </w:rPr>
-        <w:t xml:space="preserve"> Назначение, цель создания системы и содержательное описание объекта управления.</w:t>
-      </w:r>
-    </w:p>
-    <w:p>
-      <w:pPr>
-        <w:pStyle w:val="a3"/>
+          <w:rFonts w:cs="Times New Roman" w:ascii="Times New Roman" w:hAnsi="Times New Roman"/>
+          <w:sz w:val="28"/>
+        </w:rPr>
+        <w:t xml:space="preserve"> </w:t>
+      </w:r>
+      <w:r>
+        <w:rPr>
+          <w:rFonts w:cs="Times New Roman" w:ascii="Times New Roman" w:hAnsi="Times New Roman"/>
+          <w:sz w:val="28"/>
+        </w:rPr>
+        <w:t>Назначение, цель создания системы и содержательное описание объекта управления.</w:t>
+      </w:r>
+    </w:p>
+    <w:p>
+      <w:pPr>
+        <w:pStyle w:val="ListParagraph"/>
         <w:ind w:left="792" w:firstLine="360"/>
         <w:rPr>
           <w:rFonts w:ascii="Times New Roman" w:hAnsi="Times New Roman" w:cs="Times New Roman"/>
@@ -1220,7 +1217,7 @@
       </w:pPr>
       <w:r>
         <w:rPr>
-          <w:rFonts w:ascii="Times New Roman" w:hAnsi="Times New Roman" w:cs="Times New Roman"/>
+          <w:rFonts w:cs="Times New Roman" w:ascii="Times New Roman" w:hAnsi="Times New Roman"/>
           <w:sz w:val="28"/>
         </w:rPr>
         <w:t>Назначением системы является повышение эффективности процесса проведения государственных аттестационных испытаний за счет предоставления специализированного для данных мероприятий функционала, включающего возможность проведения процесса защиты выпускных квалификационных работ удаленно.</w:t>
@@ -1228,16 +1225,16 @@
     </w:p>
     <w:p>
       <w:pPr>
-        <w:pStyle w:val="a3"/>
+        <w:pStyle w:val="ListParagraph"/>
         <w:ind w:left="792" w:firstLine="360"/>
         <w:rPr>
-          <w:rFonts w:ascii="Times New Roman" w:hAnsi="Times New Roman" w:cs="Times New Roman"/>
-          <w:sz w:val="28"/>
-        </w:rPr>
-      </w:pPr>
-      <w:r>
-        <w:rPr>
-          <w:rFonts w:ascii="Times New Roman" w:hAnsi="Times New Roman" w:cs="Times New Roman"/>
+          <w:color w:val="C9211E"/>
+        </w:rPr>
+      </w:pPr>
+      <w:r>
+        <w:rPr>
+          <w:rFonts w:cs="Times New Roman" w:ascii="Times New Roman" w:hAnsi="Times New Roman"/>
+          <w:color w:val="C9211E"/>
           <w:sz w:val="28"/>
         </w:rPr>
         <w:t>Цели создания системы:</w:t>
@@ -1245,19 +1242,19 @@
     </w:p>
     <w:p>
       <w:pPr>
-        <w:pStyle w:val="a3"/>
+        <w:pStyle w:val="ListParagraph"/>
         <w:numPr>
           <w:ilvl w:val="0"/>
           <w:numId w:val="2"/>
         </w:numPr>
         <w:rPr>
-          <w:rFonts w:ascii="Times New Roman" w:hAnsi="Times New Roman" w:cs="Times New Roman"/>
-          <w:sz w:val="28"/>
-        </w:rPr>
-      </w:pPr>
-      <w:r>
-        <w:rPr>
-          <w:rFonts w:ascii="Times New Roman" w:hAnsi="Times New Roman" w:cs="Times New Roman"/>
+          <w:color w:val="C9211E"/>
+        </w:rPr>
+      </w:pPr>
+      <w:r>
+        <w:rPr>
+          <w:rFonts w:cs="Times New Roman" w:ascii="Times New Roman" w:hAnsi="Times New Roman"/>
+          <w:color w:val="C9211E"/>
           <w:sz w:val="28"/>
         </w:rPr>
         <w:t>обеспечение возможности взаимодействия между участниками процесса как во время проведения мероприятия по защите выпускных квалификационных работ, так и вне его;</w:t>
@@ -1265,19 +1262,19 @@
     </w:p>
     <w:p>
       <w:pPr>
-        <w:pStyle w:val="a3"/>
+        <w:pStyle w:val="ListParagraph"/>
         <w:numPr>
           <w:ilvl w:val="0"/>
           <w:numId w:val="2"/>
         </w:numPr>
         <w:rPr>
-          <w:rFonts w:ascii="Times New Roman" w:hAnsi="Times New Roman" w:cs="Times New Roman"/>
-          <w:sz w:val="28"/>
-        </w:rPr>
-      </w:pPr>
-      <w:r>
-        <w:rPr>
-          <w:rFonts w:ascii="Times New Roman" w:hAnsi="Times New Roman" w:cs="Times New Roman"/>
+          <w:color w:val="C9211E"/>
+        </w:rPr>
+      </w:pPr>
+      <w:r>
+        <w:rPr>
+          <w:rFonts w:cs="Times New Roman" w:ascii="Times New Roman" w:hAnsi="Times New Roman"/>
+          <w:color w:val="C9211E"/>
           <w:sz w:val="28"/>
         </w:rPr>
         <w:t>обеспечение возможности проведения мероприятий по защите выпускных квалификационных работ как в очном либо полностью удаленном режимах, так и смешанном;</w:t>
@@ -1285,15 +1282,70 @@
     </w:p>
     <w:p>
       <w:pPr>
-        <w:ind w:left="1152"/>
-        <w:rPr>
-          <w:rFonts w:ascii="Times New Roman" w:hAnsi="Times New Roman" w:cs="Times New Roman"/>
-          <w:sz w:val="28"/>
-        </w:rPr>
-      </w:pPr>
-      <w:r>
-        <w:rPr>
-          <w:rFonts w:ascii="Times New Roman" w:hAnsi="Times New Roman" w:cs="Times New Roman"/>
+        <w:pStyle w:val="ListParagraph"/>
+        <w:rPr>
+          <w:rFonts w:ascii="Times New Roman" w:hAnsi="Times New Roman" w:cs="Times New Roman"/>
+          <w:sz w:val="28"/>
+        </w:rPr>
+      </w:pPr>
+      <w:r>
+        <w:rPr/>
+      </w:r>
+    </w:p>
+    <w:p>
+      <w:pPr>
+        <w:pStyle w:val="ListParagraph"/>
+        <w:rPr>
+          <w:rFonts w:ascii="Times New Roman" w:hAnsi="Times New Roman" w:cs="Times New Roman"/>
+          <w:sz w:val="28"/>
+        </w:rPr>
+      </w:pPr>
+      <w:r>
+        <w:rPr/>
+      </w:r>
+    </w:p>
+    <w:p>
+      <w:pPr>
+        <w:pStyle w:val="Normal"/>
+        <w:ind w:left="1152" w:hanging="0"/>
+        <w:rPr>
+          <w:rFonts w:ascii="Times New Roman" w:hAnsi="Times New Roman" w:cs="Times New Roman"/>
+          <w:sz w:val="28"/>
+        </w:rPr>
+      </w:pPr>
+      <w:r>
+        <w:rPr>
+          <w:rFonts w:cs="Times New Roman" w:ascii="Times New Roman" w:hAnsi="Times New Roman"/>
+          <w:sz w:val="28"/>
+        </w:rPr>
+        <w:t>Целью является повешение эффективности и качества всего процесса подготовки и защиты ВГК.</w:t>
+      </w:r>
+    </w:p>
+    <w:p>
+      <w:pPr>
+        <w:pStyle w:val="Normal"/>
+        <w:ind w:left="1152" w:hanging="0"/>
+        <w:rPr>
+          <w:rFonts w:ascii="Times New Roman" w:hAnsi="Times New Roman" w:cs="Times New Roman"/>
+          <w:sz w:val="28"/>
+        </w:rPr>
+      </w:pPr>
+      <w:r>
+        <w:rPr/>
+      </w:r>
+    </w:p>
+    <w:p>
+      <w:pPr>
+        <w:pStyle w:val="Normal"/>
+        <w:ind w:left="1152" w:hanging="0"/>
+        <w:rPr>
+          <w:rFonts w:ascii="Times New Roman" w:hAnsi="Times New Roman" w:cs="Times New Roman"/>
+          <w:sz w:val="28"/>
+        </w:rPr>
+      </w:pPr>
+      <w:r>
+        <w:rPr>
+          <w:rFonts w:cs="Times New Roman" w:ascii="Times New Roman" w:hAnsi="Times New Roman"/>
           <w:sz w:val="28"/>
         </w:rPr>
         <w:t>Цели достигаются путем …</w:t>
@@ -1301,7 +1353,101 @@
     </w:p>
     <w:p>
       <w:pPr>
-        <w:pStyle w:val="a3"/>
+        <w:pStyle w:val="ListParagraph"/>
+        <w:rPr>
+          <w:rFonts w:ascii="Times New Roman" w:hAnsi="Times New Roman" w:cs="Times New Roman"/>
+          <w:sz w:val="28"/>
+        </w:rPr>
+      </w:pPr>
+      <w:r>
+        <w:rPr>
+          <w:rFonts w:cs="Times New Roman" w:ascii="Times New Roman" w:hAnsi="Times New Roman"/>
+          <w:sz w:val="28"/>
+        </w:rPr>
+        <w:t>Новые возможности:</w:t>
+      </w:r>
+    </w:p>
+    <w:p>
+      <w:pPr>
+        <w:pStyle w:val="ListParagraph"/>
+        <w:rPr>
+          <w:rFonts w:ascii="Times New Roman" w:hAnsi="Times New Roman" w:cs="Times New Roman"/>
+          <w:sz w:val="28"/>
+        </w:rPr>
+      </w:pPr>
+      <w:r>
+        <w:rPr>
+          <w:rFonts w:cs="Times New Roman" w:ascii="Times New Roman" w:hAnsi="Times New Roman"/>
+          <w:sz w:val="28"/>
+        </w:rPr>
+        <w:t>1. доступ к документам (пояснительная записта и т. д.)</w:t>
+      </w:r>
+    </w:p>
+    <w:p>
+      <w:pPr>
+        <w:pStyle w:val="ListParagraph"/>
+        <w:rPr>
+          <w:rFonts w:ascii="Times New Roman" w:hAnsi="Times New Roman" w:cs="Times New Roman"/>
+          <w:sz w:val="28"/>
+        </w:rPr>
+      </w:pPr>
+      <w:r>
+        <w:rPr>
+          <w:rFonts w:cs="Times New Roman" w:ascii="Times New Roman" w:hAnsi="Times New Roman"/>
+          <w:sz w:val="28"/>
+        </w:rPr>
+        <w:t>2. общений онлайн</w:t>
+      </w:r>
+    </w:p>
+    <w:p>
+      <w:pPr>
+        <w:pStyle w:val="ListParagraph"/>
+        <w:rPr>
+          <w:rFonts w:ascii="Times New Roman" w:hAnsi="Times New Roman" w:cs="Times New Roman"/>
+          <w:sz w:val="28"/>
+        </w:rPr>
+      </w:pPr>
+      <w:r>
+        <w:rPr>
+          <w:rFonts w:cs="Times New Roman" w:ascii="Times New Roman" w:hAnsi="Times New Roman"/>
+          <w:sz w:val="28"/>
+        </w:rPr>
+        <w:t>3. допуски к защите</w:t>
+      </w:r>
+    </w:p>
+    <w:p>
+      <w:pPr>
+        <w:pStyle w:val="ListParagraph"/>
+        <w:ind w:left="1152" w:hanging="0"/>
+        <w:rPr>
+          <w:rFonts w:ascii="Times New Roman" w:hAnsi="Times New Roman" w:cs="Times New Roman"/>
+          <w:sz w:val="28"/>
+        </w:rPr>
+      </w:pPr>
+      <w:r>
+        <w:rPr>
+          <w:rFonts w:cs="Times New Roman" w:ascii="Times New Roman" w:hAnsi="Times New Roman"/>
+          <w:sz w:val="28"/>
+        </w:rPr>
+        <w:t>4. информатизация процесса защиты (презентации, оценки, вопросы)</w:t>
+      </w:r>
+    </w:p>
+    <w:p>
+      <w:pPr>
+        <w:pStyle w:val="ListParagraph"/>
+        <w:ind w:left="1152" w:hanging="0"/>
+        <w:rPr>
+          <w:rFonts w:ascii="Times New Roman" w:hAnsi="Times New Roman" w:cs="Times New Roman"/>
+          <w:sz w:val="28"/>
+        </w:rPr>
+      </w:pPr>
+      <w:r>
+        <w:rPr/>
+      </w:r>
+    </w:p>
+    <w:p>
+      <w:pPr>
+        <w:pStyle w:val="ListParagraph"/>
         <w:numPr>
           <w:ilvl w:val="1"/>
           <w:numId w:val="1"/>
@@ -1313,23 +1459,97 @@
       </w:pPr>
       <w:r>
         <w:rPr>
-          <w:rFonts w:ascii="Times New Roman" w:hAnsi="Times New Roman" w:cs="Times New Roman"/>
-          <w:sz w:val="28"/>
-        </w:rPr>
-        <w:t xml:space="preserve"> Словарь-глоссарий</w:t>
-      </w:r>
-    </w:p>
-    <w:p>
-      <w:pPr>
-        <w:rPr>
-          <w:rFonts w:ascii="Times New Roman" w:hAnsi="Times New Roman" w:cs="Times New Roman"/>
-          <w:sz w:val="28"/>
-        </w:rPr>
-      </w:pPr>
-    </w:p>
-    <w:p>
-      <w:pPr>
-        <w:pStyle w:val="a3"/>
+          <w:rFonts w:cs="Times New Roman" w:ascii="Times New Roman" w:hAnsi="Times New Roman"/>
+          <w:sz w:val="28"/>
+        </w:rPr>
+        <w:t xml:space="preserve"> </w:t>
+      </w:r>
+      <w:r>
+        <w:rPr>
+          <w:rFonts w:cs="Times New Roman" w:ascii="Times New Roman" w:hAnsi="Times New Roman"/>
+          <w:sz w:val="28"/>
+        </w:rPr>
+        <w:t>Словарь-глоссарий</w:t>
+      </w:r>
+    </w:p>
+    <w:p>
+      <w:pPr>
+        <w:pStyle w:val="ListParagraph"/>
+        <w:rPr>
+          <w:rFonts w:ascii="Times New Roman" w:hAnsi="Times New Roman" w:cs="Times New Roman"/>
+          <w:sz w:val="28"/>
+        </w:rPr>
+      </w:pPr>
+      <w:r>
+        <w:rPr/>
+      </w:r>
+    </w:p>
+    <w:p>
+      <w:pPr>
+        <w:pStyle w:val="ListParagraph"/>
+        <w:rPr>
+          <w:rFonts w:ascii="Times New Roman" w:hAnsi="Times New Roman" w:cs="Times New Roman"/>
+          <w:sz w:val="28"/>
+        </w:rPr>
+      </w:pPr>
+      <w:r>
+        <w:rPr>
+          <w:rFonts w:cs="Times New Roman" w:ascii="Times New Roman" w:hAnsi="Times New Roman"/>
+          <w:sz w:val="28"/>
+        </w:rPr>
+        <w:t>пояснительная записка</w:t>
+      </w:r>
+    </w:p>
+    <w:p>
+      <w:pPr>
+        <w:pStyle w:val="ListParagraph"/>
+        <w:rPr>
+          <w:rFonts w:ascii="Times New Roman" w:hAnsi="Times New Roman" w:cs="Times New Roman"/>
+          <w:sz w:val="28"/>
+        </w:rPr>
+      </w:pPr>
+      <w:r>
+        <w:rPr>
+          <w:rFonts w:cs="Times New Roman" w:ascii="Times New Roman" w:hAnsi="Times New Roman"/>
+          <w:sz w:val="28"/>
+        </w:rPr>
+        <w:t>ГАК</w:t>
+      </w:r>
+    </w:p>
+    <w:p>
+      <w:pPr>
+        <w:pStyle w:val="ListParagraph"/>
+        <w:rPr>
+          <w:rFonts w:ascii="Times New Roman" w:hAnsi="Times New Roman" w:cs="Times New Roman"/>
+          <w:sz w:val="28"/>
+        </w:rPr>
+      </w:pPr>
+      <w:r>
+        <w:rPr>
+          <w:rFonts w:cs="Times New Roman" w:ascii="Times New Roman" w:hAnsi="Times New Roman"/>
+          <w:sz w:val="28"/>
+        </w:rPr>
+        <w:t>ВКР</w:t>
+      </w:r>
+    </w:p>
+    <w:p>
+      <w:pPr>
+        <w:pStyle w:val="Normal"/>
+        <w:rPr>
+          <w:rFonts w:ascii="Times New Roman" w:hAnsi="Times New Roman" w:cs="Times New Roman"/>
+          <w:sz w:val="28"/>
+        </w:rPr>
+      </w:pPr>
+      <w:r>
+        <w:rPr>
+          <w:rFonts w:cs="Times New Roman" w:ascii="Times New Roman" w:hAnsi="Times New Roman"/>
+          <w:sz w:val="28"/>
+        </w:rPr>
+      </w:r>
+    </w:p>
+    <w:p>
+      <w:pPr>
+        <w:pStyle w:val="ListParagraph"/>
         <w:numPr>
           <w:ilvl w:val="1"/>
           <w:numId w:val="1"/>
@@ -1341,15 +1561,22 @@
       </w:pPr>
       <w:r>
         <w:rPr>
-          <w:rFonts w:ascii="Times New Roman" w:hAnsi="Times New Roman" w:cs="Times New Roman"/>
-          <w:sz w:val="28"/>
-        </w:rPr>
-        <w:t xml:space="preserve"> Характеристика проблемной ситуации</w:t>
-      </w:r>
-    </w:p>
-    <w:p>
-      <w:pPr>
-        <w:pStyle w:val="a3"/>
+          <w:rFonts w:cs="Times New Roman" w:ascii="Times New Roman" w:hAnsi="Times New Roman"/>
+          <w:sz w:val="28"/>
+        </w:rPr>
+        <w:t xml:space="preserve"> </w:t>
+      </w:r>
+      <w:r>
+        <w:rPr>
+          <w:rFonts w:cs="Times New Roman" w:ascii="Times New Roman" w:hAnsi="Times New Roman"/>
+          <w:sz w:val="28"/>
+        </w:rPr>
+        <w:t>Характеристика проблемной ситуации</w:t>
+      </w:r>
+    </w:p>
+    <w:p>
+      <w:pPr>
+        <w:pStyle w:val="ListParagraph"/>
         <w:ind w:left="708" w:firstLine="708"/>
         <w:rPr>
           <w:rFonts w:ascii="Times New Roman" w:hAnsi="Times New Roman" w:cs="Times New Roman"/>
@@ -1358,179 +1585,78 @@
       </w:pPr>
       <w:r>
         <w:rPr>
-          <w:rFonts w:ascii="Times New Roman" w:hAnsi="Times New Roman" w:cs="Times New Roman"/>
-          <w:sz w:val="28"/>
-        </w:rPr>
-        <w:t xml:space="preserve">В настоящее время существует проблема недостаточной эффективности и удобства проведения процесса защиты выпускных квалификационных работ, ввиду </w:t>
-      </w:r>
-      <w:proofErr w:type="spellStart"/>
-      <w:r>
-        <w:rPr>
-          <w:rFonts w:ascii="Times New Roman" w:hAnsi="Times New Roman" w:cs="Times New Roman"/>
-          <w:sz w:val="28"/>
-        </w:rPr>
-        <w:t>нецифровизированности</w:t>
-      </w:r>
-      <w:proofErr w:type="spellEnd"/>
-      <w:r>
-        <w:rPr>
-          <w:rFonts w:ascii="Times New Roman" w:hAnsi="Times New Roman" w:cs="Times New Roman"/>
-          <w:sz w:val="28"/>
-        </w:rPr>
-        <w:t xml:space="preserve"> данных мероприятий, которая вызвана отсутствием платформы, предоставляющей важные для данного процесса </w:t>
-      </w:r>
-      <w:proofErr w:type="spellStart"/>
-      <w:r>
-        <w:rPr>
-          <w:rFonts w:ascii="Times New Roman" w:hAnsi="Times New Roman" w:cs="Times New Roman"/>
-          <w:sz w:val="28"/>
-        </w:rPr>
-        <w:t>нативные</w:t>
-      </w:r>
-      <w:proofErr w:type="spellEnd"/>
-      <w:r>
-        <w:rPr>
-          <w:rFonts w:ascii="Times New Roman" w:hAnsi="Times New Roman" w:cs="Times New Roman"/>
-          <w:sz w:val="28"/>
-        </w:rPr>
-        <w:t xml:space="preserve"> функции, например такие как: автоматизированное ведение </w:t>
-      </w:r>
-      <w:proofErr w:type="spellStart"/>
-      <w:r>
-        <w:rPr>
-          <w:rFonts w:ascii="Times New Roman" w:hAnsi="Times New Roman" w:cs="Times New Roman"/>
-          <w:sz w:val="28"/>
-        </w:rPr>
-        <w:t>видеопротокола</w:t>
-      </w:r>
-      <w:proofErr w:type="spellEnd"/>
-      <w:r>
-        <w:rPr>
-          <w:rFonts w:ascii="Times New Roman" w:hAnsi="Times New Roman" w:cs="Times New Roman"/>
-          <w:sz w:val="28"/>
-        </w:rPr>
-        <w:t>, возможность ознакомления</w:t>
-      </w:r>
-      <w:r>
-        <w:rPr>
-          <w:rFonts w:ascii="Times New Roman" w:hAnsi="Times New Roman" w:cs="Times New Roman"/>
+          <w:rFonts w:cs="Times New Roman" w:ascii="Times New Roman" w:hAnsi="Times New Roman"/>
+          <w:sz w:val="28"/>
+        </w:rPr>
+        <w:t xml:space="preserve">В настоящее время существует проблема недостаточной эффективности и удобства подготовки и проведения процесса защиты выпускных квалификационных работ, которая вызвана отсутствием платформы, предоставляющей важные для данного процесса нативные функции, например такие как: автоматизированное ведение видеопротокола, возможность ознакомления членами государственной аттестационной комиссии с материалами проектов защищающихся в личном порядке. Ввиду чего, например во время проведения процесса защиты выпускных квалификационных работ удаленно, возникает необходимость в использовании внешних программных средств, в том числе для связи между участниками (например, </w:t>
+      </w:r>
+      <w:r>
+        <w:rPr>
+          <w:rFonts w:cs="Times New Roman" w:ascii="Times New Roman" w:hAnsi="Times New Roman"/>
+          <w:sz w:val="28"/>
+          <w:lang w:val="en-US"/>
+        </w:rPr>
+        <w:t>Zoom</w:t>
+      </w:r>
+      <w:r>
+        <w:rPr>
+          <w:rFonts w:cs="Times New Roman" w:ascii="Times New Roman" w:hAnsi="Times New Roman"/>
+          <w:sz w:val="28"/>
+        </w:rPr>
+        <w:t xml:space="preserve">, </w:t>
+      </w:r>
+      <w:r>
+        <w:rPr>
+          <w:rFonts w:cs="Times New Roman" w:ascii="Times New Roman" w:hAnsi="Times New Roman"/>
+          <w:sz w:val="28"/>
+          <w:lang w:val="en-US"/>
+        </w:rPr>
+        <w:t>Microsoft</w:t>
+      </w:r>
+      <w:r>
+        <w:rPr>
+          <w:rFonts w:cs="Times New Roman" w:ascii="Times New Roman" w:hAnsi="Times New Roman"/>
           <w:sz w:val="28"/>
         </w:rPr>
         <w:t xml:space="preserve"> </w:t>
       </w:r>
       <w:r>
         <w:rPr>
-          <w:rFonts w:ascii="Times New Roman" w:hAnsi="Times New Roman" w:cs="Times New Roman"/>
-          <w:sz w:val="28"/>
-        </w:rPr>
-        <w:t>членами</w:t>
-      </w:r>
-      <w:r>
-        <w:rPr>
-          <w:rFonts w:ascii="Times New Roman" w:hAnsi="Times New Roman" w:cs="Times New Roman"/>
-          <w:sz w:val="28"/>
-        </w:rPr>
-        <w:t xml:space="preserve"> </w:t>
-      </w:r>
-      <w:r>
-        <w:rPr>
-          <w:rFonts w:ascii="Times New Roman" w:hAnsi="Times New Roman" w:cs="Times New Roman"/>
-          <w:sz w:val="28"/>
-        </w:rPr>
-        <w:t xml:space="preserve">государственной </w:t>
-      </w:r>
-      <w:r>
-        <w:rPr>
-          <w:rFonts w:ascii="Times New Roman" w:hAnsi="Times New Roman" w:cs="Times New Roman"/>
-          <w:sz w:val="28"/>
-        </w:rPr>
-        <w:t xml:space="preserve">аттестационной </w:t>
-      </w:r>
-      <w:r>
-        <w:rPr>
-          <w:rFonts w:ascii="Times New Roman" w:hAnsi="Times New Roman" w:cs="Times New Roman"/>
-          <w:sz w:val="28"/>
-        </w:rPr>
-        <w:t>комисси</w:t>
-      </w:r>
-      <w:r>
-        <w:rPr>
-          <w:rFonts w:ascii="Times New Roman" w:hAnsi="Times New Roman" w:cs="Times New Roman"/>
-          <w:sz w:val="28"/>
-        </w:rPr>
-        <w:t xml:space="preserve">и с материалами проектов защищающихся в личном порядке. Ввиду чего, например во время проведения процесса защиты выпускных квалификационных работ удаленно, возникает необходимость в использовании внешних программных средств, в том числе для связи между участниками (например, </w:t>
-      </w:r>
-      <w:r>
-        <w:rPr>
-          <w:rFonts w:ascii="Times New Roman" w:hAnsi="Times New Roman" w:cs="Times New Roman"/>
+          <w:rFonts w:cs="Times New Roman" w:ascii="Times New Roman" w:hAnsi="Times New Roman"/>
           <w:sz w:val="28"/>
           <w:lang w:val="en-US"/>
         </w:rPr>
-        <w:t>Zoom</w:t>
-      </w:r>
-      <w:r>
-        <w:rPr>
-          <w:rFonts w:ascii="Times New Roman" w:hAnsi="Times New Roman" w:cs="Times New Roman"/>
-          <w:sz w:val="28"/>
-        </w:rPr>
-        <w:t xml:space="preserve">, </w:t>
-      </w:r>
-      <w:r>
-        <w:rPr>
-          <w:rFonts w:ascii="Times New Roman" w:hAnsi="Times New Roman" w:cs="Times New Roman"/>
-          <w:sz w:val="28"/>
-          <w:lang w:val="en-US"/>
-        </w:rPr>
-        <w:t>Microsoft</w:t>
-      </w:r>
-      <w:r>
-        <w:rPr>
-          <w:rFonts w:ascii="Times New Roman" w:hAnsi="Times New Roman" w:cs="Times New Roman"/>
-          <w:sz w:val="28"/>
-        </w:rPr>
-        <w:t xml:space="preserve"> </w:t>
-      </w:r>
-      <w:r>
-        <w:rPr>
-          <w:rFonts w:ascii="Times New Roman" w:hAnsi="Times New Roman" w:cs="Times New Roman"/>
-          <w:sz w:val="28"/>
-          <w:lang w:val="en-US"/>
-        </w:rPr>
         <w:t>Teams</w:t>
       </w:r>
       <w:r>
         <w:rPr>
-          <w:rFonts w:ascii="Times New Roman" w:hAnsi="Times New Roman" w:cs="Times New Roman"/>
-          <w:sz w:val="28"/>
-        </w:rPr>
-        <w:t>), предоставляющих лишь отдельные функции, не учитывающие специализацию и оптимизацию функционала для проведения конкретных мероприятий</w:t>
-      </w:r>
-      <w:r>
-        <w:rPr>
-          <w:rFonts w:ascii="Times New Roman" w:hAnsi="Times New Roman" w:cs="Times New Roman"/>
-          <w:sz w:val="28"/>
-        </w:rPr>
-        <w:t xml:space="preserve"> (как, например, наш процесс защиты выпускных квалификационных работ).</w:t>
-      </w:r>
-    </w:p>
-    <w:p>
-      <w:pPr>
-        <w:rPr>
-          <w:rFonts w:ascii="Times New Roman" w:hAnsi="Times New Roman" w:cs="Times New Roman"/>
-          <w:sz w:val="28"/>
-        </w:rPr>
-      </w:pPr>
-      <w:r>
-        <w:rPr>
-          <w:rFonts w:ascii="Times New Roman" w:hAnsi="Times New Roman" w:cs="Times New Roman"/>
-          <w:sz w:val="28"/>
-        </w:rPr>
+          <w:rFonts w:cs="Times New Roman" w:ascii="Times New Roman" w:hAnsi="Times New Roman"/>
+          <w:sz w:val="28"/>
+        </w:rPr>
+        <w:t>), предоставляющих лишь отдельные функции, не учитывающие специализацию и оптимизацию функционала для проведения конкретных мероприятий (как, например, наш процесс защиты выпускных квалификационных работ).</w:t>
+      </w:r>
+    </w:p>
+    <w:p>
+      <w:pPr>
+        <w:pStyle w:val="Normal"/>
+        <w:rPr>
+          <w:rFonts w:ascii="Times New Roman" w:hAnsi="Times New Roman" w:cs="Times New Roman"/>
+          <w:sz w:val="28"/>
+        </w:rPr>
+      </w:pPr>
+      <w:r>
+        <w:rPr>
+          <w:rFonts w:cs="Times New Roman" w:ascii="Times New Roman" w:hAnsi="Times New Roman"/>
+          <w:sz w:val="28"/>
+        </w:rPr>
+      </w:r>
+      <w:r>
         <w:br w:type="page"/>
       </w:r>
     </w:p>
     <w:p>
       <w:pPr>
-        <w:pStyle w:val="a3"/>
+        <w:pStyle w:val="ListParagraph"/>
         <w:numPr>
           <w:ilvl w:val="0"/>
           <w:numId w:val="1"/>
@@ -1542,16 +1668,15 @@
       </w:pPr>
       <w:r>
         <w:rPr>
-          <w:rFonts w:ascii="Times New Roman" w:hAnsi="Times New Roman" w:cs="Times New Roman"/>
-          <w:sz w:val="28"/>
-        </w:rPr>
-        <w:lastRenderedPageBreak/>
+          <w:rFonts w:cs="Times New Roman" w:ascii="Times New Roman" w:hAnsi="Times New Roman"/>
+          <w:sz w:val="28"/>
+        </w:rPr>
         <w:t>Описание предметной области в виде концептуальной модели</w:t>
       </w:r>
     </w:p>
     <w:p>
       <w:pPr>
-        <w:pStyle w:val="a3"/>
+        <w:pStyle w:val="ListParagraph"/>
         <w:numPr>
           <w:ilvl w:val="1"/>
           <w:numId w:val="1"/>
@@ -1563,14 +1688,21 @@
       </w:pPr>
       <w:r>
         <w:rPr>
-          <w:rFonts w:ascii="Times New Roman" w:hAnsi="Times New Roman" w:cs="Times New Roman"/>
-          <w:sz w:val="28"/>
-        </w:rPr>
-        <w:t xml:space="preserve"> Функциональная модель </w:t>
-      </w:r>
-      <w:r>
-        <w:rPr>
-          <w:rFonts w:ascii="Times New Roman" w:hAnsi="Times New Roman" w:cs="Times New Roman"/>
+          <w:rFonts w:cs="Times New Roman" w:ascii="Times New Roman" w:hAnsi="Times New Roman"/>
+          <w:sz w:val="28"/>
+        </w:rPr>
+        <w:t xml:space="preserve"> </w:t>
+      </w:r>
+      <w:r>
+        <w:rPr>
+          <w:rFonts w:cs="Times New Roman" w:ascii="Times New Roman" w:hAnsi="Times New Roman"/>
+          <w:sz w:val="28"/>
+        </w:rPr>
+        <w:t xml:space="preserve">Функциональная модель </w:t>
+      </w:r>
+      <w:r>
+        <w:rPr>
+          <w:rFonts w:cs="Times New Roman" w:ascii="Times New Roman" w:hAnsi="Times New Roman"/>
           <w:sz w:val="28"/>
           <w:lang w:val="en-US"/>
         </w:rPr>
@@ -1578,7 +1710,7 @@
       </w:r>
       <w:r>
         <w:rPr>
-          <w:rFonts w:ascii="Times New Roman" w:hAnsi="Times New Roman" w:cs="Times New Roman"/>
+          <w:rFonts w:cs="Times New Roman" w:ascii="Times New Roman" w:hAnsi="Times New Roman"/>
           <w:sz w:val="28"/>
         </w:rPr>
         <w:t xml:space="preserve"> </w:t>
@@ -1586,17 +1718,23 @@
     </w:p>
     <w:p>
       <w:pPr>
-        <w:pStyle w:val="a3"/>
-        <w:ind w:left="792"/>
-        <w:rPr>
-          <w:rFonts w:ascii="Times New Roman" w:hAnsi="Times New Roman" w:cs="Times New Roman"/>
-          <w:sz w:val="28"/>
-        </w:rPr>
-      </w:pPr>
-    </w:p>
-    <w:p>
-      <w:pPr>
-        <w:pStyle w:val="a3"/>
+        <w:pStyle w:val="ListParagraph"/>
+        <w:ind w:left="792" w:hanging="0"/>
+        <w:rPr>
+          <w:rFonts w:ascii="Times New Roman" w:hAnsi="Times New Roman" w:cs="Times New Roman"/>
+          <w:sz w:val="28"/>
+        </w:rPr>
+      </w:pPr>
+      <w:r>
+        <w:rPr>
+          <w:rFonts w:cs="Times New Roman" w:ascii="Times New Roman" w:hAnsi="Times New Roman"/>
+          <w:sz w:val="28"/>
+        </w:rPr>
+      </w:r>
+    </w:p>
+    <w:p>
+      <w:pPr>
+        <w:pStyle w:val="ListParagraph"/>
         <w:numPr>
           <w:ilvl w:val="1"/>
           <w:numId w:val="1"/>
@@ -1608,7 +1746,7 @@
       </w:pPr>
       <w:r>
         <w:rPr>
-          <w:rFonts w:ascii="Times New Roman" w:hAnsi="Times New Roman" w:cs="Times New Roman"/>
+          <w:rFonts w:cs="Times New Roman" w:ascii="Times New Roman" w:hAnsi="Times New Roman"/>
           <w:sz w:val="28"/>
         </w:rPr>
         <w:t>Модель вариантов использования (прецедентов)</w:t>
@@ -1616,16 +1754,22 @@
     </w:p>
     <w:p>
       <w:pPr>
-        <w:pStyle w:val="a3"/>
-        <w:rPr>
-          <w:rFonts w:ascii="Times New Roman" w:hAnsi="Times New Roman" w:cs="Times New Roman"/>
-          <w:sz w:val="28"/>
-        </w:rPr>
-      </w:pPr>
-    </w:p>
-    <w:p>
-      <w:pPr>
-        <w:pStyle w:val="a3"/>
+        <w:pStyle w:val="ListParagraph"/>
+        <w:rPr>
+          <w:rFonts w:ascii="Times New Roman" w:hAnsi="Times New Roman" w:cs="Times New Roman"/>
+          <w:sz w:val="28"/>
+        </w:rPr>
+      </w:pPr>
+      <w:r>
+        <w:rPr>
+          <w:rFonts w:cs="Times New Roman" w:ascii="Times New Roman" w:hAnsi="Times New Roman"/>
+          <w:sz w:val="28"/>
+        </w:rPr>
+      </w:r>
+    </w:p>
+    <w:p>
+      <w:pPr>
+        <w:pStyle w:val="ListParagraph"/>
         <w:numPr>
           <w:ilvl w:val="1"/>
           <w:numId w:val="1"/>
@@ -1637,24 +1781,37 @@
       </w:pPr>
       <w:r>
         <w:rPr>
-          <w:rFonts w:ascii="Times New Roman" w:hAnsi="Times New Roman" w:cs="Times New Roman"/>
-          <w:sz w:val="28"/>
-        </w:rPr>
-        <w:t xml:space="preserve"> Информационно-логическая модель</w:t>
-      </w:r>
-    </w:p>
-    <w:p>
-      <w:pPr>
-        <w:pStyle w:val="a3"/>
-        <w:rPr>
-          <w:rFonts w:ascii="Times New Roman" w:hAnsi="Times New Roman" w:cs="Times New Roman"/>
-          <w:sz w:val="28"/>
-        </w:rPr>
-      </w:pPr>
-    </w:p>
-    <w:p>
-      <w:pPr>
-        <w:pStyle w:val="a3"/>
+          <w:rFonts w:cs="Times New Roman" w:ascii="Times New Roman" w:hAnsi="Times New Roman"/>
+          <w:sz w:val="28"/>
+        </w:rPr>
+        <w:t xml:space="preserve"> </w:t>
+      </w:r>
+      <w:r>
+        <w:rPr>
+          <w:rFonts w:cs="Times New Roman" w:ascii="Times New Roman" w:hAnsi="Times New Roman"/>
+          <w:sz w:val="28"/>
+        </w:rPr>
+        <w:t>Информационно-логическая модель</w:t>
+      </w:r>
+    </w:p>
+    <w:p>
+      <w:pPr>
+        <w:pStyle w:val="ListParagraph"/>
+        <w:rPr>
+          <w:rFonts w:ascii="Times New Roman" w:hAnsi="Times New Roman" w:cs="Times New Roman"/>
+          <w:sz w:val="28"/>
+        </w:rPr>
+      </w:pPr>
+      <w:r>
+        <w:rPr>
+          <w:rFonts w:cs="Times New Roman" w:ascii="Times New Roman" w:hAnsi="Times New Roman"/>
+          <w:sz w:val="28"/>
+        </w:rPr>
+      </w:r>
+    </w:p>
+    <w:p>
+      <w:pPr>
+        <w:pStyle w:val="ListParagraph"/>
         <w:numPr>
           <w:ilvl w:val="0"/>
           <w:numId w:val="1"/>
@@ -1666,7 +1823,7 @@
       </w:pPr>
       <w:r>
         <w:rPr>
-          <w:rFonts w:ascii="Times New Roman" w:hAnsi="Times New Roman" w:cs="Times New Roman"/>
+          <w:rFonts w:cs="Times New Roman" w:ascii="Times New Roman" w:hAnsi="Times New Roman"/>
           <w:sz w:val="28"/>
         </w:rPr>
         <w:t>Общие требования к системе</w:t>
@@ -1674,7 +1831,7 @@
     </w:p>
     <w:p>
       <w:pPr>
-        <w:pStyle w:val="a3"/>
+        <w:pStyle w:val="ListParagraph"/>
         <w:numPr>
           <w:ilvl w:val="0"/>
           <w:numId w:val="1"/>
@@ -1686,7 +1843,7 @@
       </w:pPr>
       <w:r>
         <w:rPr>
-          <w:rFonts w:ascii="Times New Roman" w:hAnsi="Times New Roman" w:cs="Times New Roman"/>
+          <w:rFonts w:cs="Times New Roman" w:ascii="Times New Roman" w:hAnsi="Times New Roman"/>
           <w:sz w:val="28"/>
         </w:rPr>
         <w:t>Проектирование пользовательского интерфейса</w:t>
@@ -1694,7 +1851,7 @@
     </w:p>
     <w:p>
       <w:pPr>
-        <w:pStyle w:val="a3"/>
+        <w:pStyle w:val="ListParagraph"/>
         <w:numPr>
           <w:ilvl w:val="0"/>
           <w:numId w:val="1"/>
@@ -1706,7 +1863,7 @@
       </w:pPr>
       <w:r>
         <w:rPr>
-          <w:rFonts w:ascii="Times New Roman" w:hAnsi="Times New Roman" w:cs="Times New Roman"/>
+          <w:rFonts w:cs="Times New Roman" w:ascii="Times New Roman" w:hAnsi="Times New Roman"/>
           <w:sz w:val="28"/>
         </w:rPr>
         <w:t>Внедрение системы</w:t>
@@ -1714,36 +1871,44 @@
     </w:p>
     <w:p>
       <w:pPr>
-        <w:pStyle w:val="a3"/>
-        <w:ind w:left="360"/>
-        <w:rPr>
-          <w:rFonts w:ascii="Times New Roman" w:hAnsi="Times New Roman" w:cs="Times New Roman"/>
-          <w:sz w:val="28"/>
-        </w:rPr>
-      </w:pPr>
+        <w:pStyle w:val="ListParagraph"/>
+        <w:spacing w:before="0" w:after="160"/>
+        <w:ind w:left="360" w:hanging="0"/>
+        <w:contextualSpacing/>
+        <w:rPr>
+          <w:rFonts w:ascii="Times New Roman" w:hAnsi="Times New Roman" w:cs="Times New Roman"/>
+          <w:sz w:val="28"/>
+        </w:rPr>
+      </w:pPr>
+      <w:r>
+        <w:rPr/>
+      </w:r>
     </w:p>
     <w:sectPr>
+      <w:type w:val="nextPage"/>
       <w:pgSz w:w="11906" w:h="16838"/>
-      <w:pgMar w:top="1134" w:right="850" w:bottom="1134" w:left="1701" w:header="708" w:footer="708" w:gutter="0"/>
-      <w:cols w:space="708"/>
-      <w:docGrid w:linePitch="360"/>
+      <w:pgMar w:left="1701" w:right="850" w:header="0" w:top="1134" w:footer="0" w:bottom="1134" w:gutter="0"/>
+      <w:pgNumType w:fmt="decimal"/>
+      <w:formProt w:val="false"/>
+      <w:textDirection w:val="lrTb"/>
+      <w:docGrid w:type="default" w:linePitch="360" w:charSpace="4096"/>
     </w:sectPr>
   </w:body>
 </w:document>
 </file>
 
 <file path=word/numbering.xml><?xml version="1.0" encoding="utf-8"?>
-<w:numbering xmlns:wpc="http://schemas.microsoft.com/office/word/2010/wordprocessingCanvas" xmlns:cx="http://schemas.microsoft.com/office/drawing/2014/chartex" xmlns:cx1="http://schemas.microsoft.com/office/drawing/2015/9/8/chartex" xmlns:cx2="http://schemas.microsoft.com/office/drawing/2015/10/21/chartex" xmlns:cx3="http://schemas.microsoft.com/office/drawing/2016/5/9/chartex" xmlns:cx4="http://schemas.microsoft.com/office/drawing/2016/5/10/chartex" xmlns:cx5="http://schemas.microsoft.com/office/drawing/2016/5/11/chartex" xmlns:cx6="http://schemas.microsoft.com/office/drawing/2016/5/12/chartex" xmlns:cx7="http://schemas.microsoft.com/office/drawing/2016/5/13/chartex" xmlns:cx8="http://schemas.microsoft.com/office/drawing/2016/5/14/chartex" xmlns:mc="http://schemas.openxmlformats.org/markup-compatibility/2006" xmlns:aink="http://schemas.microsoft.com/office/drawing/2016/ink" xmlns:am3d="http://schemas.microsoft.com/office/drawing/2017/model3d" xmlns:o="urn:schemas-microsoft-com:office:office" xmlns:r="http://schemas.openxmlformats.org/officeDocument/2006/relationships" xmlns:m="http://schemas.openxmlformats.org/officeDocument/2006/math" xmlns:v="urn:schemas-microsoft-com:vml" xmlns:wp14="http://schemas.microsoft.com/office/word/2010/wordprocessingDrawing" xmlns:wp="http://schemas.openxmlformats.org/drawingml/2006/wordprocessingDrawing" xmlns:w10="urn:schemas-microsoft-com:office:word" xmlns:w="http://schemas.openxmlformats.org/wordprocessingml/2006/main" xmlns:w14="http://schemas.microsoft.com/office/word/2010/wordml" xmlns:w15="http://schemas.microsoft.com/office/word/2012/wordml" xmlns:w16cid="http://schemas.microsoft.com/office/word/2016/wordml/cid" xmlns:w16se="http://schemas.microsoft.com/office/word/2015/wordml/symex" xmlns:wpg="http://schemas.microsoft.com/office/word/2010/wordprocessingGroup" xmlns:wpi="http://schemas.microsoft.com/office/word/2010/wordprocessingInk" xmlns:wne="http://schemas.microsoft.com/office/word/2006/wordml" xmlns:wps="http://schemas.microsoft.com/office/word/2010/wordprocessingShape" mc:Ignorable="w14 w15 w16se w16cid wp14">
-  <w:abstractNum w:abstractNumId="0" w15:restartNumberingAfterBreak="0">
-    <w:nsid w:val="351075C5"/>
-    <w:multiLevelType w:val="multilevel"/>
-    <w:tmpl w:val="0419001F"/>
+<w:numbering xmlns:w="http://schemas.openxmlformats.org/wordprocessingml/2006/main" xmlns:o="urn:schemas-microsoft-com:office:office" xmlns:r="http://schemas.openxmlformats.org/officeDocument/2006/relationships" xmlns:v="urn:schemas-microsoft-com:vml">
+  <w:abstractNum w:abstractNumId="1">
     <w:lvl w:ilvl="0">
       <w:start w:val="1"/>
       <w:numFmt w:val="decimal"/>
       <w:lvlText w:val="%1."/>
       <w:lvlJc w:val="left"/>
       <w:pPr>
+        <w:tabs>
+          <w:tab w:val="num" w:pos="0"/>
+        </w:tabs>
         <w:ind w:left="360" w:hanging="360"/>
       </w:pPr>
     </w:lvl>
@@ -1753,6 +1918,9 @@
       <w:lvlText w:val="%1.%2."/>
       <w:lvlJc w:val="left"/>
       <w:pPr>
+        <w:tabs>
+          <w:tab w:val="num" w:pos="0"/>
+        </w:tabs>
         <w:ind w:left="792" w:hanging="432"/>
       </w:pPr>
     </w:lvl>
@@ -1762,6 +1930,9 @@
       <w:lvlText w:val="%1.%2.%3."/>
       <w:lvlJc w:val="left"/>
       <w:pPr>
+        <w:tabs>
+          <w:tab w:val="num" w:pos="0"/>
+        </w:tabs>
         <w:ind w:left="1224" w:hanging="504"/>
       </w:pPr>
     </w:lvl>
@@ -1771,6 +1942,9 @@
       <w:lvlText w:val="%1.%2.%3.%4."/>
       <w:lvlJc w:val="left"/>
       <w:pPr>
+        <w:tabs>
+          <w:tab w:val="num" w:pos="0"/>
+        </w:tabs>
         <w:ind w:left="1728" w:hanging="648"/>
       </w:pPr>
     </w:lvl>
@@ -1780,6 +1954,9 @@
       <w:lvlText w:val="%1.%2.%3.%4.%5."/>
       <w:lvlJc w:val="left"/>
       <w:pPr>
+        <w:tabs>
+          <w:tab w:val="num" w:pos="0"/>
+        </w:tabs>
         <w:ind w:left="2232" w:hanging="792"/>
       </w:pPr>
     </w:lvl>
@@ -1789,6 +1966,9 @@
       <w:lvlText w:val="%1.%2.%3.%4.%5.%6."/>
       <w:lvlJc w:val="left"/>
       <w:pPr>
+        <w:tabs>
+          <w:tab w:val="num" w:pos="0"/>
+        </w:tabs>
         <w:ind w:left="2736" w:hanging="936"/>
       </w:pPr>
     </w:lvl>
@@ -1798,6 +1978,9 @@
       <w:lvlText w:val="%1.%2.%3.%4.%5.%6.%7."/>
       <w:lvlJc w:val="left"/>
       <w:pPr>
+        <w:tabs>
+          <w:tab w:val="num" w:pos="0"/>
+        </w:tabs>
         <w:ind w:left="3240" w:hanging="1080"/>
       </w:pPr>
     </w:lvl>
@@ -1807,6 +1990,9 @@
       <w:lvlText w:val="%1.%2.%3.%4.%5.%6.%7.%8."/>
       <w:lvlJc w:val="left"/>
       <w:pPr>
+        <w:tabs>
+          <w:tab w:val="num" w:pos="0"/>
+        </w:tabs>
         <w:ind w:left="3744" w:hanging="1224"/>
       </w:pPr>
     </w:lvl>
@@ -1816,138 +2002,287 @@
       <w:lvlText w:val="%1.%2.%3.%4.%5.%6.%7.%8.%9."/>
       <w:lvlJc w:val="left"/>
       <w:pPr>
+        <w:tabs>
+          <w:tab w:val="num" w:pos="0"/>
+        </w:tabs>
         <w:ind w:left="4320" w:hanging="1440"/>
       </w:pPr>
     </w:lvl>
   </w:abstractNum>
-  <w:abstractNum w:abstractNumId="1" w15:restartNumberingAfterBreak="0">
-    <w:nsid w:val="3BB25C6B"/>
-    <w:multiLevelType w:val="hybridMultilevel"/>
-    <w:tmpl w:val="794CD4C6"/>
-    <w:lvl w:ilvl="0" w:tplc="C6AC46DA">
+  <w:abstractNum w:abstractNumId="2">
+    <w:lvl w:ilvl="0">
       <w:start w:val="1"/>
       <w:numFmt w:val="bullet"/>
       <w:lvlText w:val=""/>
       <w:lvlJc w:val="left"/>
       <w:pPr>
+        <w:tabs>
+          <w:tab w:val="num" w:pos="0"/>
+        </w:tabs>
         <w:ind w:left="1512" w:hanging="360"/>
       </w:pPr>
       <w:rPr>
-        <w:rFonts w:ascii="Symbol" w:hAnsi="Symbol" w:hint="default"/>
+        <w:rFonts w:ascii="Symbol" w:hAnsi="Symbol" w:cs="Symbol" w:hint="default"/>
       </w:rPr>
     </w:lvl>
-    <w:lvl w:ilvl="1" w:tplc="04190003" w:tentative="1">
+    <w:lvl w:ilvl="1">
       <w:start w:val="1"/>
       <w:numFmt w:val="bullet"/>
       <w:lvlText w:val="o"/>
       <w:lvlJc w:val="left"/>
       <w:pPr>
+        <w:tabs>
+          <w:tab w:val="num" w:pos="0"/>
+        </w:tabs>
         <w:ind w:left="2232" w:hanging="360"/>
       </w:pPr>
       <w:rPr>
         <w:rFonts w:ascii="Courier New" w:hAnsi="Courier New" w:cs="Courier New" w:hint="default"/>
       </w:rPr>
     </w:lvl>
-    <w:lvl w:ilvl="2" w:tplc="04190005" w:tentative="1">
+    <w:lvl w:ilvl="2">
       <w:start w:val="1"/>
       <w:numFmt w:val="bullet"/>
       <w:lvlText w:val=""/>
       <w:lvlJc w:val="left"/>
       <w:pPr>
+        <w:tabs>
+          <w:tab w:val="num" w:pos="0"/>
+        </w:tabs>
         <w:ind w:left="2952" w:hanging="360"/>
       </w:pPr>
       <w:rPr>
-        <w:rFonts w:ascii="Wingdings" w:hAnsi="Wingdings" w:hint="default"/>
+        <w:rFonts w:ascii="Wingdings" w:hAnsi="Wingdings" w:cs="Wingdings" w:hint="default"/>
       </w:rPr>
     </w:lvl>
-    <w:lvl w:ilvl="3" w:tplc="04190001" w:tentative="1">
+    <w:lvl w:ilvl="3">
       <w:start w:val="1"/>
       <w:numFmt w:val="bullet"/>
       <w:lvlText w:val=""/>
       <w:lvlJc w:val="left"/>
       <w:pPr>
+        <w:tabs>
+          <w:tab w:val="num" w:pos="0"/>
+        </w:tabs>
         <w:ind w:left="3672" w:hanging="360"/>
       </w:pPr>
       <w:rPr>
-        <w:rFonts w:ascii="Symbol" w:hAnsi="Symbol" w:hint="default"/>
+        <w:rFonts w:ascii="Symbol" w:hAnsi="Symbol" w:cs="Symbol" w:hint="default"/>
       </w:rPr>
     </w:lvl>
-    <w:lvl w:ilvl="4" w:tplc="04190003" w:tentative="1">
+    <w:lvl w:ilvl="4">
       <w:start w:val="1"/>
       <w:numFmt w:val="bullet"/>
       <w:lvlText w:val="o"/>
       <w:lvlJc w:val="left"/>
       <w:pPr>
+        <w:tabs>
+          <w:tab w:val="num" w:pos="0"/>
+        </w:tabs>
         <w:ind w:left="4392" w:hanging="360"/>
       </w:pPr>
       <w:rPr>
         <w:rFonts w:ascii="Courier New" w:hAnsi="Courier New" w:cs="Courier New" w:hint="default"/>
       </w:rPr>
     </w:lvl>
-    <w:lvl w:ilvl="5" w:tplc="04190005" w:tentative="1">
+    <w:lvl w:ilvl="5">
       <w:start w:val="1"/>
       <w:numFmt w:val="bullet"/>
       <w:lvlText w:val=""/>
       <w:lvlJc w:val="left"/>
       <w:pPr>
+        <w:tabs>
+          <w:tab w:val="num" w:pos="0"/>
+        </w:tabs>
         <w:ind w:left="5112" w:hanging="360"/>
       </w:pPr>
       <w:rPr>
-        <w:rFonts w:ascii="Wingdings" w:hAnsi="Wingdings" w:hint="default"/>
+        <w:rFonts w:ascii="Wingdings" w:hAnsi="Wingdings" w:cs="Wingdings" w:hint="default"/>
       </w:rPr>
     </w:lvl>
-    <w:lvl w:ilvl="6" w:tplc="04190001" w:tentative="1">
+    <w:lvl w:ilvl="6">
       <w:start w:val="1"/>
       <w:numFmt w:val="bullet"/>
       <w:lvlText w:val=""/>
       <w:lvlJc w:val="left"/>
       <w:pPr>
+        <w:tabs>
+          <w:tab w:val="num" w:pos="0"/>
+        </w:tabs>
         <w:ind w:left="5832" w:hanging="360"/>
       </w:pPr>
       <w:rPr>
-        <w:rFonts w:ascii="Symbol" w:hAnsi="Symbol" w:hint="default"/>
+        <w:rFonts w:ascii="Symbol" w:hAnsi="Symbol" w:cs="Symbol" w:hint="default"/>
       </w:rPr>
     </w:lvl>
-    <w:lvl w:ilvl="7" w:tplc="04190003" w:tentative="1">
+    <w:lvl w:ilvl="7">
       <w:start w:val="1"/>
       <w:numFmt w:val="bullet"/>
       <w:lvlText w:val="o"/>
       <w:lvlJc w:val="left"/>
       <w:pPr>
+        <w:tabs>
+          <w:tab w:val="num" w:pos="0"/>
+        </w:tabs>
         <w:ind w:left="6552" w:hanging="360"/>
       </w:pPr>
       <w:rPr>
         <w:rFonts w:ascii="Courier New" w:hAnsi="Courier New" w:cs="Courier New" w:hint="default"/>
       </w:rPr>
     </w:lvl>
-    <w:lvl w:ilvl="8" w:tplc="04190005" w:tentative="1">
+    <w:lvl w:ilvl="8">
       <w:start w:val="1"/>
       <w:numFmt w:val="bullet"/>
       <w:lvlText w:val=""/>
       <w:lvlJc w:val="left"/>
       <w:pPr>
+        <w:tabs>
+          <w:tab w:val="num" w:pos="0"/>
+        </w:tabs>
         <w:ind w:left="7272" w:hanging="360"/>
       </w:pPr>
       <w:rPr>
-        <w:rFonts w:ascii="Wingdings" w:hAnsi="Wingdings" w:hint="default"/>
+        <w:rFonts w:ascii="Wingdings" w:hAnsi="Wingdings" w:cs="Wingdings" w:hint="default"/>
       </w:rPr>
     </w:lvl>
   </w:abstractNum>
+  <w:abstractNum w:abstractNumId="3">
+    <w:lvl w:ilvl="0">
+      <w:start w:val="1"/>
+      <w:numFmt w:val="none"/>
+      <w:suff w:val="nothing"/>
+      <w:lvlText w:val=""/>
+      <w:lvlJc w:val="left"/>
+      <w:pPr>
+        <w:tabs>
+          <w:tab w:val="num" w:pos="0"/>
+        </w:tabs>
+        <w:ind w:left="0" w:hanging="0"/>
+      </w:pPr>
+    </w:lvl>
+    <w:lvl w:ilvl="1">
+      <w:start w:val="1"/>
+      <w:numFmt w:val="none"/>
+      <w:suff w:val="nothing"/>
+      <w:lvlText w:val=""/>
+      <w:lvlJc w:val="left"/>
+      <w:pPr>
+        <w:tabs>
+          <w:tab w:val="num" w:pos="0"/>
+        </w:tabs>
+        <w:ind w:left="0" w:hanging="0"/>
+      </w:pPr>
+    </w:lvl>
+    <w:lvl w:ilvl="2">
+      <w:start w:val="1"/>
+      <w:numFmt w:val="none"/>
+      <w:suff w:val="nothing"/>
+      <w:lvlText w:val=""/>
+      <w:lvlJc w:val="left"/>
+      <w:pPr>
+        <w:tabs>
+          <w:tab w:val="num" w:pos="0"/>
+        </w:tabs>
+        <w:ind w:left="0" w:hanging="0"/>
+      </w:pPr>
+    </w:lvl>
+    <w:lvl w:ilvl="3">
+      <w:start w:val="1"/>
+      <w:numFmt w:val="none"/>
+      <w:suff w:val="nothing"/>
+      <w:lvlText w:val=""/>
+      <w:lvlJc w:val="left"/>
+      <w:pPr>
+        <w:tabs>
+          <w:tab w:val="num" w:pos="0"/>
+        </w:tabs>
+        <w:ind w:left="0" w:hanging="0"/>
+      </w:pPr>
+    </w:lvl>
+    <w:lvl w:ilvl="4">
+      <w:start w:val="1"/>
+      <w:numFmt w:val="none"/>
+      <w:suff w:val="nothing"/>
+      <w:lvlText w:val=""/>
+      <w:lvlJc w:val="left"/>
+      <w:pPr>
+        <w:tabs>
+          <w:tab w:val="num" w:pos="0"/>
+        </w:tabs>
+        <w:ind w:left="0" w:hanging="0"/>
+      </w:pPr>
+    </w:lvl>
+    <w:lvl w:ilvl="5">
+      <w:start w:val="1"/>
+      <w:numFmt w:val="none"/>
+      <w:suff w:val="nothing"/>
+      <w:lvlText w:val=""/>
+      <w:lvlJc w:val="left"/>
+      <w:pPr>
+        <w:tabs>
+          <w:tab w:val="num" w:pos="0"/>
+        </w:tabs>
+        <w:ind w:left="0" w:hanging="0"/>
+      </w:pPr>
+    </w:lvl>
+    <w:lvl w:ilvl="6">
+      <w:start w:val="1"/>
+      <w:numFmt w:val="none"/>
+      <w:suff w:val="nothing"/>
+      <w:lvlText w:val=""/>
+      <w:lvlJc w:val="left"/>
+      <w:pPr>
+        <w:tabs>
+          <w:tab w:val="num" w:pos="0"/>
+        </w:tabs>
+        <w:ind w:left="0" w:hanging="0"/>
+      </w:pPr>
+    </w:lvl>
+    <w:lvl w:ilvl="7">
+      <w:start w:val="1"/>
+      <w:numFmt w:val="none"/>
+      <w:suff w:val="nothing"/>
+      <w:lvlText w:val=""/>
+      <w:lvlJc w:val="left"/>
+      <w:pPr>
+        <w:tabs>
+          <w:tab w:val="num" w:pos="0"/>
+        </w:tabs>
+        <w:ind w:left="0" w:hanging="0"/>
+      </w:pPr>
+    </w:lvl>
+    <w:lvl w:ilvl="8">
+      <w:start w:val="1"/>
+      <w:numFmt w:val="none"/>
+      <w:suff w:val="nothing"/>
+      <w:lvlText w:val=""/>
+      <w:lvlJc w:val="left"/>
+      <w:pPr>
+        <w:tabs>
+          <w:tab w:val="num" w:pos="0"/>
+        </w:tabs>
+        <w:ind w:left="0" w:hanging="0"/>
+      </w:pPr>
+    </w:lvl>
+  </w:abstractNum>
   <w:num w:numId="1">
-    <w:abstractNumId w:val="0"/>
+    <w:abstractNumId w:val="1"/>
   </w:num>
   <w:num w:numId="2">
-    <w:abstractNumId w:val="1"/>
+    <w:abstractNumId w:val="2"/>
+  </w:num>
+  <w:num w:numId="3">
+    <w:abstractNumId w:val="3"/>
   </w:num>
 </w:numbering>
 </file>
 
 <file path=word/styles.xml><?xml version="1.0" encoding="utf-8"?>
-<w:styles xmlns:mc="http://schemas.openxmlformats.org/markup-compatibility/2006" xmlns:r="http://schemas.openxmlformats.org/officeDocument/2006/relationships" xmlns:w="http://schemas.openxmlformats.org/wordprocessingml/2006/main" xmlns:w14="http://schemas.microsoft.com/office/word/2010/wordml" xmlns:w15="http://schemas.microsoft.com/office/word/2012/wordml" xmlns:w16cid="http://schemas.microsoft.com/office/word/2016/wordml/cid" xmlns:w16se="http://schemas.microsoft.com/office/word/2015/wordml/symex" mc:Ignorable="w14 w15 w16se w16cid">
+<w:styles xmlns:w="http://schemas.openxmlformats.org/wordprocessingml/2006/main" xmlns:w14="http://schemas.microsoft.com/office/word/2010/wordml" xmlns:mc="http://schemas.openxmlformats.org/markup-compatibility/2006" mc:Ignorable="w14">
   <w:docDefaults>
     <w:rPrDefault>
       <w:rPr>
-        <w:rFonts w:asciiTheme="minorHAnsi" w:eastAsiaTheme="minorHAnsi" w:hAnsiTheme="minorHAnsi" w:cstheme="minorBidi"/>
+        <w:rFonts w:ascii="Calibri" w:hAnsi="Calibri" w:eastAsia="Calibri" w:cs="" w:asciiTheme="minorHAnsi" w:cstheme="minorBidi" w:eastAsiaTheme="minorHAnsi" w:hAnsiTheme="minorHAnsi"/>
         <w:sz w:val="22"/>
         <w:szCs w:val="22"/>
         <w:lang w:val="ru-RU" w:eastAsia="en-US" w:bidi="ar-SA"/>
@@ -1955,21 +2290,21 @@
     </w:rPrDefault>
     <w:pPrDefault>
       <w:pPr>
-        <w:spacing w:after="160" w:line="259" w:lineRule="auto"/>
+        <w:suppressAutoHyphens w:val="true"/>
       </w:pPr>
     </w:pPrDefault>
   </w:docDefaults>
   <w:latentStyles w:defLockedState="0" w:defUIPriority="99" w:defSemiHidden="0" w:defUnhideWhenUsed="0" w:defQFormat="0" w:count="375">
     <w:lsdException w:name="Normal" w:uiPriority="0" w:qFormat="1"/>
     <w:lsdException w:name="heading 1" w:uiPriority="9" w:qFormat="1"/>
-    <w:lsdException w:name="heading 2" w:semiHidden="1" w:uiPriority="9" w:unhideWhenUsed="1" w:qFormat="1"/>
-    <w:lsdException w:name="heading 3" w:semiHidden="1" w:uiPriority="9" w:unhideWhenUsed="1" w:qFormat="1"/>
-    <w:lsdException w:name="heading 4" w:semiHidden="1" w:uiPriority="9" w:unhideWhenUsed="1" w:qFormat="1"/>
-    <w:lsdException w:name="heading 5" w:semiHidden="1" w:uiPriority="9" w:unhideWhenUsed="1" w:qFormat="1"/>
-    <w:lsdException w:name="heading 6" w:semiHidden="1" w:uiPriority="9" w:unhideWhenUsed="1" w:qFormat="1"/>
-    <w:lsdException w:name="heading 7" w:semiHidden="1" w:uiPriority="9" w:unhideWhenUsed="1" w:qFormat="1"/>
-    <w:lsdException w:name="heading 8" w:semiHidden="1" w:uiPriority="9" w:unhideWhenUsed="1" w:qFormat="1"/>
-    <w:lsdException w:name="heading 9" w:semiHidden="1" w:uiPriority="9" w:unhideWhenUsed="1" w:qFormat="1"/>
+    <w:lsdException w:name="heading 2" w:uiPriority="9" w:semiHidden="1" w:unhideWhenUsed="1" w:qFormat="1"/>
+    <w:lsdException w:name="heading 3" w:uiPriority="9" w:semiHidden="1" w:unhideWhenUsed="1" w:qFormat="1"/>
+    <w:lsdException w:name="heading 4" w:uiPriority="9" w:semiHidden="1" w:unhideWhenUsed="1" w:qFormat="1"/>
+    <w:lsdException w:name="heading 5" w:uiPriority="9" w:semiHidden="1" w:unhideWhenUsed="1" w:qFormat="1"/>
+    <w:lsdException w:name="heading 6" w:uiPriority="9" w:semiHidden="1" w:unhideWhenUsed="1" w:qFormat="1"/>
+    <w:lsdException w:name="heading 7" w:uiPriority="9" w:semiHidden="1" w:unhideWhenUsed="1" w:qFormat="1"/>
+    <w:lsdException w:name="heading 8" w:uiPriority="9" w:semiHidden="1" w:unhideWhenUsed="1" w:qFormat="1"/>
+    <w:lsdException w:name="heading 9" w:uiPriority="9" w:semiHidden="1" w:unhideWhenUsed="1" w:qFormat="1"/>
     <w:lsdException w:name="index 1" w:semiHidden="1" w:unhideWhenUsed="1"/>
     <w:lsdException w:name="index 2" w:semiHidden="1" w:unhideWhenUsed="1"/>
     <w:lsdException w:name="index 3" w:semiHidden="1" w:unhideWhenUsed="1"/>
@@ -1979,22 +2314,22 @@
     <w:lsdException w:name="index 7" w:semiHidden="1" w:unhideWhenUsed="1"/>
     <w:lsdException w:name="index 8" w:semiHidden="1" w:unhideWhenUsed="1"/>
     <w:lsdException w:name="index 9" w:semiHidden="1" w:unhideWhenUsed="1"/>
-    <w:lsdException w:name="toc 1" w:semiHidden="1" w:uiPriority="39" w:unhideWhenUsed="1"/>
-    <w:lsdException w:name="toc 2" w:semiHidden="1" w:uiPriority="39" w:unhideWhenUsed="1"/>
-    <w:lsdException w:name="toc 3" w:semiHidden="1" w:uiPriority="39" w:unhideWhenUsed="1"/>
-    <w:lsdException w:name="toc 4" w:semiHidden="1" w:uiPriority="39" w:unhideWhenUsed="1"/>
-    <w:lsdException w:name="toc 5" w:semiHidden="1" w:uiPriority="39" w:unhideWhenUsed="1"/>
-    <w:lsdException w:name="toc 6" w:semiHidden="1" w:uiPriority="39" w:unhideWhenUsed="1"/>
-    <w:lsdException w:name="toc 7" w:semiHidden="1" w:uiPriority="39" w:unhideWhenUsed="1"/>
-    <w:lsdException w:name="toc 8" w:semiHidden="1" w:uiPriority="39" w:unhideWhenUsed="1"/>
-    <w:lsdException w:name="toc 9" w:semiHidden="1" w:uiPriority="39" w:unhideWhenUsed="1"/>
+    <w:lsdException w:name="toc 1" w:uiPriority="39" w:semiHidden="1" w:unhideWhenUsed="1"/>
+    <w:lsdException w:name="toc 2" w:uiPriority="39" w:semiHidden="1" w:unhideWhenUsed="1"/>
+    <w:lsdException w:name="toc 3" w:uiPriority="39" w:semiHidden="1" w:unhideWhenUsed="1"/>
+    <w:lsdException w:name="toc 4" w:uiPriority="39" w:semiHidden="1" w:unhideWhenUsed="1"/>
+    <w:lsdException w:name="toc 5" w:uiPriority="39" w:semiHidden="1" w:unhideWhenUsed="1"/>
+    <w:lsdException w:name="toc 6" w:uiPriority="39" w:semiHidden="1" w:unhideWhenUsed="1"/>
+    <w:lsdException w:name="toc 7" w:uiPriority="39" w:semiHidden="1" w:unhideWhenUsed="1"/>
+    <w:lsdException w:name="toc 8" w:uiPriority="39" w:semiHidden="1" w:unhideWhenUsed="1"/>
+    <w:lsdException w:name="toc 9" w:uiPriority="39" w:semiHidden="1" w:unhideWhenUsed="1"/>
     <w:lsdException w:name="Normal Indent" w:semiHidden="1" w:unhideWhenUsed="1"/>
     <w:lsdException w:name="footnote text" w:semiHidden="1" w:unhideWhenUsed="1"/>
     <w:lsdException w:name="annotation text" w:semiHidden="1" w:unhideWhenUsed="1"/>
     <w:lsdException w:name="header" w:semiHidden="1" w:unhideWhenUsed="1"/>
     <w:lsdException w:name="footer" w:semiHidden="1" w:unhideWhenUsed="1"/>
     <w:lsdException w:name="index heading" w:semiHidden="1" w:unhideWhenUsed="1"/>
-    <w:lsdException w:name="caption" w:semiHidden="1" w:uiPriority="35" w:unhideWhenUsed="1" w:qFormat="1"/>
+    <w:lsdException w:name="caption" w:uiPriority="35" w:semiHidden="1" w:unhideWhenUsed="1" w:qFormat="1"/>
     <w:lsdException w:name="table of figures" w:semiHidden="1" w:unhideWhenUsed="1"/>
     <w:lsdException w:name="envelope address" w:semiHidden="1" w:unhideWhenUsed="1"/>
     <w:lsdException w:name="envelope return" w:semiHidden="1" w:unhideWhenUsed="1"/>
@@ -2025,7 +2360,7 @@
     <w:lsdException w:name="Title" w:uiPriority="10" w:qFormat="1"/>
     <w:lsdException w:name="Closing" w:semiHidden="1" w:unhideWhenUsed="1"/>
     <w:lsdException w:name="Signature" w:semiHidden="1" w:unhideWhenUsed="1"/>
-    <w:lsdException w:name="Default Paragraph Font" w:semiHidden="1" w:uiPriority="1" w:unhideWhenUsed="1"/>
+    <w:lsdException w:name="Default Paragraph Font" w:uiPriority="1" w:semiHidden="1" w:unhideWhenUsed="1"/>
     <w:lsdException w:name="Body Text" w:semiHidden="1" w:unhideWhenUsed="1"/>
     <w:lsdException w:name="Body Text Indent" w:semiHidden="1" w:unhideWhenUsed="1"/>
     <w:lsdException w:name="List Continue" w:semiHidden="1" w:unhideWhenUsed="1"/>
@@ -2225,8 +2560,8 @@
     <w:lsdException w:name="Subtle Reference" w:uiPriority="31" w:qFormat="1"/>
     <w:lsdException w:name="Intense Reference" w:uiPriority="32" w:qFormat="1"/>
     <w:lsdException w:name="Book Title" w:uiPriority="33" w:qFormat="1"/>
-    <w:lsdException w:name="Bibliography" w:semiHidden="1" w:uiPriority="37" w:unhideWhenUsed="1"/>
-    <w:lsdException w:name="TOC Heading" w:semiHidden="1" w:uiPriority="39" w:unhideWhenUsed="1" w:qFormat="1"/>
+    <w:lsdException w:name="Bibliography" w:uiPriority="37" w:semiHidden="1" w:unhideWhenUsed="1"/>
+    <w:lsdException w:name="TOC Heading" w:uiPriority="39" w:semiHidden="1" w:unhideWhenUsed="1" w:qFormat="1"/>
     <w:lsdException w:name="Plain Table 1" w:uiPriority="41"/>
     <w:lsdException w:name="Plain Table 2" w:uiPriority="42"/>
     <w:lsdException w:name="Plain Table 3" w:uiPriority="43"/>
@@ -2336,15 +2671,145 @@
     <w:lsdException w:name="Hashtag" w:semiHidden="1" w:unhideWhenUsed="1"/>
     <w:lsdException w:name="Unresolved Mention" w:semiHidden="1" w:unhideWhenUsed="1"/>
   </w:latentStyles>
-  <w:style w:type="paragraph" w:default="1" w:styleId="a">
+  <w:style w:type="paragraph" w:styleId="Normal" w:default="1">
     <w:name w:val="Normal"/>
     <w:qFormat/>
+    <w:pPr>
+      <w:widowControl/>
+      <w:bidi w:val="0"/>
+      <w:spacing w:lineRule="auto" w:line="259" w:before="0" w:after="160"/>
+      <w:jc w:val="left"/>
+    </w:pPr>
+    <w:rPr>
+      <w:rFonts w:ascii="Calibri" w:hAnsi="Calibri" w:eastAsia="Calibri" w:cs="" w:asciiTheme="minorHAnsi" w:cstheme="minorBidi" w:eastAsiaTheme="minorHAnsi" w:hAnsiTheme="minorHAnsi"/>
+      <w:color w:val="auto"/>
+      <w:kern w:val="0"/>
+      <w:sz w:val="22"/>
+      <w:szCs w:val="22"/>
+      <w:lang w:val="ru-RU" w:eastAsia="en-US" w:bidi="ar-SA"/>
+    </w:rPr>
   </w:style>
-  <w:style w:type="character" w:default="1" w:styleId="a0">
+  <w:style w:type="character" w:styleId="DefaultParagraphFont" w:default="1">
     <w:name w:val="Default Paragraph Font"/>
     <w:uiPriority w:val="1"/>
     <w:semiHidden/>
     <w:unhideWhenUsed/>
+    <w:qFormat/>
+    <w:rPr/>
+  </w:style>
+  <w:style w:type="character" w:styleId="Normaltextrun" w:customStyle="1">
+    <w:name w:val="normaltextrun"/>
+    <w:basedOn w:val="DefaultParagraphFont"/>
+    <w:qFormat/>
+    <w:rsid w:val="00193aaf"/>
+    <w:rPr/>
+  </w:style>
+  <w:style w:type="character" w:styleId="Eop" w:customStyle="1">
+    <w:name w:val="eop"/>
+    <w:basedOn w:val="DefaultParagraphFont"/>
+    <w:qFormat/>
+    <w:rsid w:val="00193aaf"/>
+    <w:rPr/>
+  </w:style>
+  <w:style w:type="character" w:styleId="Spellingerror" w:customStyle="1">
+    <w:name w:val="spellingerror"/>
+    <w:basedOn w:val="DefaultParagraphFont"/>
+    <w:qFormat/>
+    <w:rsid w:val="00193aaf"/>
+    <w:rPr/>
+  </w:style>
+  <w:style w:type="paragraph" w:styleId="Style14">
+    <w:name w:val="Заголовок"/>
+    <w:basedOn w:val="Normal"/>
+    <w:next w:val="Style15"/>
+    <w:qFormat/>
+    <w:pPr>
+      <w:keepNext w:val="true"/>
+      <w:spacing w:before="240" w:after="120"/>
+    </w:pPr>
+    <w:rPr>
+      <w:rFonts w:ascii="Liberation Sans" w:hAnsi="Liberation Sans" w:eastAsia="Unifont" w:cs="FreeSans"/>
+      <w:sz w:val="28"/>
+      <w:szCs w:val="28"/>
+    </w:rPr>
+  </w:style>
+  <w:style w:type="paragraph" w:styleId="Style15">
+    <w:name w:val="Body Text"/>
+    <w:basedOn w:val="Normal"/>
+    <w:pPr>
+      <w:spacing w:lineRule="auto" w:line="276" w:before="0" w:after="140"/>
+    </w:pPr>
+    <w:rPr/>
+  </w:style>
+  <w:style w:type="paragraph" w:styleId="Style16">
+    <w:name w:val="List"/>
+    <w:basedOn w:val="Style15"/>
+    <w:pPr/>
+    <w:rPr>
+      <w:rFonts w:cs="FreeSans"/>
+    </w:rPr>
+  </w:style>
+  <w:style w:type="paragraph" w:styleId="Style17">
+    <w:name w:val="Caption"/>
+    <w:basedOn w:val="Normal"/>
+    <w:qFormat/>
+    <w:pPr>
+      <w:suppressLineNumbers/>
+      <w:spacing w:before="120" w:after="120"/>
+    </w:pPr>
+    <w:rPr>
+      <w:rFonts w:cs="FreeSans"/>
+      <w:i/>
+      <w:iCs/>
+      <w:sz w:val="24"/>
+      <w:szCs w:val="24"/>
+    </w:rPr>
+  </w:style>
+  <w:style w:type="paragraph" w:styleId="Style18">
+    <w:name w:val="Указатель"/>
+    <w:basedOn w:val="Normal"/>
+    <w:qFormat/>
+    <w:pPr>
+      <w:suppressLineNumbers/>
+    </w:pPr>
+    <w:rPr>
+      <w:rFonts w:cs="FreeSans"/>
+    </w:rPr>
+  </w:style>
+  <w:style w:type="paragraph" w:styleId="Paragraph" w:customStyle="1">
+    <w:name w:val="paragraph"/>
+    <w:basedOn w:val="Normal"/>
+    <w:qFormat/>
+    <w:rsid w:val="00193aaf"/>
+    <w:pPr>
+      <w:spacing w:lineRule="auto" w:line="240" w:beforeAutospacing="1" w:afterAutospacing="1"/>
+    </w:pPr>
+    <w:rPr>
+      <w:rFonts w:ascii="Times New Roman" w:hAnsi="Times New Roman" w:eastAsia="Times New Roman" w:cs="Times New Roman"/>
+      <w:sz w:val="24"/>
+      <w:szCs w:val="24"/>
+      <w:lang w:eastAsia="ru-RU"/>
+    </w:rPr>
+  </w:style>
+  <w:style w:type="paragraph" w:styleId="ListParagraph">
+    <w:name w:val="List Paragraph"/>
+    <w:basedOn w:val="Normal"/>
+    <w:uiPriority w:val="34"/>
+    <w:qFormat/>
+    <w:rsid w:val="00193aaf"/>
+    <w:pPr>
+      <w:spacing w:before="0" w:after="160"/>
+      <w:ind w:left="720" w:hanging="0"/>
+      <w:contextualSpacing/>
+    </w:pPr>
+    <w:rPr/>
+  </w:style>
+  <w:style w:type="numbering" w:styleId="NoList" w:default="1">
+    <w:name w:val="No List"/>
+    <w:uiPriority w:val="99"/>
+    <w:semiHidden/>
+    <w:unhideWhenUsed/>
+    <w:qFormat/>
   </w:style>
   <w:style w:type="table" w:default="1" w:styleId="a1">
     <w:name w:val="Normal Table"/>
@@ -2360,52 +2825,6 @@
         <w:right w:w="108" w:type="dxa"/>
       </w:tblCellMar>
     </w:tblPr>
-  </w:style>
-  <w:style w:type="numbering" w:default="1" w:styleId="a2">
-    <w:name w:val="No List"/>
-    <w:uiPriority w:val="99"/>
-    <w:semiHidden/>
-    <w:unhideWhenUsed/>
-  </w:style>
-  <w:style w:type="paragraph" w:customStyle="1" w:styleId="paragraph">
-    <w:name w:val="paragraph"/>
-    <w:basedOn w:val="a"/>
-    <w:rsid w:val="00193AAF"/>
-    <w:pPr>
-      <w:spacing w:before="100" w:beforeAutospacing="1" w:after="100" w:afterAutospacing="1" w:line="240" w:lineRule="auto"/>
-    </w:pPr>
-    <w:rPr>
-      <w:rFonts w:ascii="Times New Roman" w:eastAsia="Times New Roman" w:hAnsi="Times New Roman" w:cs="Times New Roman"/>
-      <w:sz w:val="24"/>
-      <w:szCs w:val="24"/>
-      <w:lang w:eastAsia="ru-RU"/>
-    </w:rPr>
-  </w:style>
-  <w:style w:type="character" w:customStyle="1" w:styleId="normaltextrun">
-    <w:name w:val="normaltextrun"/>
-    <w:basedOn w:val="a0"/>
-    <w:rsid w:val="00193AAF"/>
-  </w:style>
-  <w:style w:type="character" w:customStyle="1" w:styleId="eop">
-    <w:name w:val="eop"/>
-    <w:basedOn w:val="a0"/>
-    <w:rsid w:val="00193AAF"/>
-  </w:style>
-  <w:style w:type="character" w:customStyle="1" w:styleId="spellingerror">
-    <w:name w:val="spellingerror"/>
-    <w:basedOn w:val="a0"/>
-    <w:rsid w:val="00193AAF"/>
-  </w:style>
-  <w:style w:type="paragraph" w:styleId="a3">
-    <w:name w:val="List Paragraph"/>
-    <w:basedOn w:val="a"/>
-    <w:uiPriority w:val="34"/>
-    <w:qFormat/>
-    <w:rsid w:val="00193AAF"/>
-    <w:pPr>
-      <w:ind w:left="720"/>
-      <w:contextualSpacing/>
-    </w:pPr>
   </w:style>
 </w:styles>
 </file>
